--- a/office/样式.docx
+++ b/office/样式.docx
@@ -1,6 +1,6 @@
 
 <file path=word/document.xml><?xml version="1.0" encoding="utf-8"?>
-<w:document xmlns:wpc="http://schemas.microsoft.com/office/word/2010/wordprocessingCanvas" xmlns:mc="http://schemas.openxmlformats.org/markup-compatibility/2006" xmlns:o="urn:schemas-microsoft-com:office:office" xmlns:r="http://schemas.openxmlformats.org/officeDocument/2006/relationships" xmlns:m="http://schemas.openxmlformats.org/officeDocument/2006/math" xmlns:v="urn:schemas-microsoft-com:vml" xmlns:wp14="http://schemas.microsoft.com/office/word/2010/wordprocessingDrawing" xmlns:wp="http://schemas.openxmlformats.org/drawingml/2006/wordprocessingDrawing" xmlns:w10="urn:schemas-microsoft-com:office:word" xmlns:w="http://schemas.openxmlformats.org/wordprocessingml/2006/main" xmlns:w14="http://schemas.microsoft.com/office/word/2010/wordml" xmlns:w15="http://schemas.microsoft.com/office/word/2012/wordml" xmlns:wpg="http://schemas.microsoft.com/office/word/2010/wordprocessingGroup" xmlns:wpi="http://schemas.microsoft.com/office/word/2010/wordprocessingInk" xmlns:wne="http://schemas.microsoft.com/office/word/2006/wordml" xmlns:wps="http://schemas.microsoft.com/office/word/2010/wordprocessingShape" mc:Ignorable="w14 w15 wp14">
+<w:document xmlns:wpc="http://schemas.microsoft.com/office/word/2010/wordprocessingCanvas" xmlns:cx="http://schemas.microsoft.com/office/drawing/2014/chartex" xmlns:cx1="http://schemas.microsoft.com/office/drawing/2015/9/8/chartex" xmlns:cx2="http://schemas.microsoft.com/office/drawing/2015/10/21/chartex" xmlns:cx3="http://schemas.microsoft.com/office/drawing/2016/5/9/chartex" xmlns:cx4="http://schemas.microsoft.com/office/drawing/2016/5/10/chartex" xmlns:cx5="http://schemas.microsoft.com/office/drawing/2016/5/11/chartex" xmlns:cx6="http://schemas.microsoft.com/office/drawing/2016/5/12/chartex" xmlns:cx7="http://schemas.microsoft.com/office/drawing/2016/5/13/chartex" xmlns:cx8="http://schemas.microsoft.com/office/drawing/2016/5/14/chartex" xmlns:mc="http://schemas.openxmlformats.org/markup-compatibility/2006" xmlns:aink="http://schemas.microsoft.com/office/drawing/2016/ink" xmlns:am3d="http://schemas.microsoft.com/office/drawing/2017/model3d" xmlns:o="urn:schemas-microsoft-com:office:office" xmlns:r="http://schemas.openxmlformats.org/officeDocument/2006/relationships" xmlns:m="http://schemas.openxmlformats.org/officeDocument/2006/math" xmlns:v="urn:schemas-microsoft-com:vml" xmlns:wp14="http://schemas.microsoft.com/office/word/2010/wordprocessingDrawing" xmlns:wp="http://schemas.openxmlformats.org/drawingml/2006/wordprocessingDrawing" xmlns:w10="urn:schemas-microsoft-com:office:word" xmlns:w="http://schemas.openxmlformats.org/wordprocessingml/2006/main" xmlns:w14="http://schemas.microsoft.com/office/word/2010/wordml" xmlns:w15="http://schemas.microsoft.com/office/word/2012/wordml" xmlns:w16cid="http://schemas.microsoft.com/office/word/2016/wordml/cid" xmlns:w16se="http://schemas.microsoft.com/office/word/2015/wordml/symex" xmlns:wpg="http://schemas.microsoft.com/office/word/2010/wordprocessingGroup" xmlns:wpi="http://schemas.microsoft.com/office/word/2010/wordprocessingInk" xmlns:wne="http://schemas.microsoft.com/office/word/2006/wordml" xmlns:wps="http://schemas.microsoft.com/office/word/2010/wordprocessingShape" mc:Ignorable="w14 w15 w16se w16cid wp14">
   <w:body>
     <w:p>
       <w:pPr>
@@ -254,6 +254,14 @@
         </w:rPr>
         <w:t>Shift+F9</w:t>
       </w:r>
+      <w:r>
+        <w:rPr>
+          <w:rStyle w:val="af6"/>
+          <w:sz w:val="28"/>
+          <w:szCs w:val="28"/>
+        </w:rPr>
+        <w:footnoteReference w:id="1"/>
+      </w:r>
     </w:p>
     <w:p>
       <w:pPr>
@@ -352,15 +360,75 @@
     <w:p>
       <w:pPr>
         <w:rPr>
+          <w:rFonts w:hint="eastAsia"/>
           <w:sz w:val="28"/>
           <w:szCs w:val="28"/>
         </w:rPr>
       </w:pPr>
+      <w:sdt>
+        <w:sdtPr>
+          <w:rPr>
+            <w:rFonts w:hint="eastAsia"/>
+            <w:sz w:val="28"/>
+            <w:szCs w:val="28"/>
+          </w:rPr>
+          <w:id w:val="-1986542095"/>
+          <w:citation/>
+        </w:sdtPr>
+        <w:sdtContent>
+          <w:bookmarkStart w:id="0" w:name="_GoBack"/>
+          <w:r>
+            <w:rPr>
+              <w:sz w:val="28"/>
+              <w:szCs w:val="28"/>
+            </w:rPr>
+            <w:fldChar w:fldCharType="begin"/>
+          </w:r>
+          <w:r>
+            <w:rPr>
+              <w:sz w:val="28"/>
+              <w:szCs w:val="28"/>
+            </w:rPr>
+            <w:instrText xml:space="preserve">CITATION acgist \l 2052 </w:instrText>
+          </w:r>
+          <w:r>
+            <w:rPr>
+              <w:sz w:val="28"/>
+              <w:szCs w:val="28"/>
+            </w:rPr>
+            <w:fldChar w:fldCharType="separate"/>
+          </w:r>
+          <w:r>
+            <w:rPr>
+              <w:rFonts w:hint="eastAsia"/>
+              <w:noProof/>
+              <w:sz w:val="28"/>
+              <w:szCs w:val="28"/>
+            </w:rPr>
+            <w:t>(acgist)</w:t>
+          </w:r>
+          <w:r>
+            <w:rPr>
+              <w:sz w:val="28"/>
+              <w:szCs w:val="28"/>
+            </w:rPr>
+            <w:fldChar w:fldCharType="end"/>
+          </w:r>
+          <w:bookmarkEnd w:id="0"/>
+        </w:sdtContent>
+      </w:sdt>
     </w:p>
     <w:p>
       <w:pPr>
         <w:rPr>
-          <w:rFonts w:hint="eastAsia"/>
+          <w:sz w:val="28"/>
+          <w:szCs w:val="28"/>
+        </w:rPr>
+      </w:pPr>
+    </w:p>
+    <w:p>
+      <w:pPr>
+        <w:rPr>
           <w:sz w:val="28"/>
           <w:szCs w:val="28"/>
         </w:rPr>
@@ -417,8 +485,6 @@
         </w:rPr>
         <w:t>作</w:t>
       </w:r>
-      <w:bookmarkStart w:id="0" w:name="_GoBack"/>
-      <w:bookmarkEnd w:id="0"/>
     </w:p>
     <w:p>
       <w:pPr>
@@ -490,7 +556,7 @@
       <w:commentRangeEnd w:id="1"/>
       <w:r>
         <w:rPr>
-          <w:rStyle w:val="a9"/>
+          <w:rStyle w:val="ac"/>
           <w:rFonts w:asciiTheme="minorHAnsi" w:eastAsiaTheme="minorEastAsia" w:hAnsiTheme="minorHAnsi" w:cstheme="minorBidi"/>
           <w:b w:val="0"/>
           <w:bCs w:val="0"/>
@@ -500,7 +566,7 @@
       <w:commentRangeEnd w:id="2"/>
       <w:r>
         <w:rPr>
-          <w:rStyle w:val="a9"/>
+          <w:rStyle w:val="ac"/>
           <w:rFonts w:asciiTheme="minorHAnsi" w:eastAsiaTheme="minorEastAsia" w:hAnsiTheme="minorHAnsi" w:cstheme="minorBidi"/>
           <w:b w:val="0"/>
           <w:bCs w:val="0"/>
@@ -510,7 +576,7 @@
     </w:p>
     <w:tbl>
       <w:tblPr>
-        <w:tblStyle w:val="a8"/>
+        <w:tblStyle w:val="ab"/>
         <w:tblW w:w="0" w:type="auto"/>
         <w:tblLook w:val="04A0" w:firstRow="1" w:lastRow="0" w:firstColumn="1" w:lastColumn="0" w:noHBand="0" w:noVBand="1"/>
       </w:tblPr>
@@ -617,7 +683,7 @@
             <wp:cNvGraphicFramePr/>
             <a:graphic xmlns:a="http://schemas.openxmlformats.org/drawingml/2006/main">
               <a:graphicData uri="http://schemas.openxmlformats.org/drawingml/2006/diagram">
-                <dgm:relIds xmlns:dgm="http://schemas.openxmlformats.org/drawingml/2006/diagram" xmlns:r="http://schemas.openxmlformats.org/officeDocument/2006/relationships" r:dm="rId10" r:lo="rId11" r:qs="rId12" r:cs="rId13"/>
+                <dgm:relIds xmlns:dgm="http://schemas.openxmlformats.org/drawingml/2006/diagram" xmlns:r="http://schemas.openxmlformats.org/officeDocument/2006/relationships" r:dm="rId11" r:lo="rId12" r:qs="rId13" r:cs="rId14"/>
               </a:graphicData>
             </a:graphic>
           </wp:inline>
@@ -638,7 +704,7 @@
             <wp:cNvGraphicFramePr/>
             <a:graphic xmlns:a="http://schemas.openxmlformats.org/drawingml/2006/main">
               <a:graphicData uri="http://schemas.openxmlformats.org/drawingml/2006/chart">
-                <c:chart xmlns:c="http://schemas.openxmlformats.org/drawingml/2006/chart" xmlns:r="http://schemas.openxmlformats.org/officeDocument/2006/relationships" r:id="rId15"/>
+                <c:chart xmlns:c="http://schemas.openxmlformats.org/drawingml/2006/chart" xmlns:r="http://schemas.openxmlformats.org/officeDocument/2006/relationships" r:id="rId16"/>
               </a:graphicData>
             </a:graphic>
           </wp:inline>
@@ -678,7 +744,7 @@
       </w:r>
     </w:p>
     <w:sectPr>
-      <w:footerReference w:type="default" r:id="rId16"/>
+      <w:footerReference w:type="default" r:id="rId17"/>
       <w:pgSz w:w="11906" w:h="16838"/>
       <w:pgMar w:top="1440" w:right="1800" w:bottom="1440" w:left="1800" w:header="851" w:footer="992" w:gutter="0"/>
       <w:cols w:space="425"/>
@@ -689,15 +755,15 @@
 </file>
 
 <file path=word/comments.xml><?xml version="1.0" encoding="utf-8"?>
-<w:comments xmlns:wpc="http://schemas.microsoft.com/office/word/2010/wordprocessingCanvas" xmlns:mc="http://schemas.openxmlformats.org/markup-compatibility/2006" xmlns:o="urn:schemas-microsoft-com:office:office" xmlns:r="http://schemas.openxmlformats.org/officeDocument/2006/relationships" xmlns:m="http://schemas.openxmlformats.org/officeDocument/2006/math" xmlns:v="urn:schemas-microsoft-com:vml" xmlns:wp14="http://schemas.microsoft.com/office/word/2010/wordprocessingDrawing" xmlns:wp="http://schemas.openxmlformats.org/drawingml/2006/wordprocessingDrawing" xmlns:w10="urn:schemas-microsoft-com:office:word" xmlns:w="http://schemas.openxmlformats.org/wordprocessingml/2006/main" xmlns:w14="http://schemas.microsoft.com/office/word/2010/wordml" xmlns:w15="http://schemas.microsoft.com/office/word/2012/wordml" xmlns:wpg="http://schemas.microsoft.com/office/word/2010/wordprocessingGroup" xmlns:wpi="http://schemas.microsoft.com/office/word/2010/wordprocessingInk" xmlns:wne="http://schemas.microsoft.com/office/word/2006/wordml" xmlns:wps="http://schemas.microsoft.com/office/word/2010/wordprocessingShape" mc:Ignorable="w14 w15 wp14">
+<w:comments xmlns:wpc="http://schemas.microsoft.com/office/word/2010/wordprocessingCanvas" xmlns:cx="http://schemas.microsoft.com/office/drawing/2014/chartex" xmlns:cx1="http://schemas.microsoft.com/office/drawing/2015/9/8/chartex" xmlns:cx2="http://schemas.microsoft.com/office/drawing/2015/10/21/chartex" xmlns:cx3="http://schemas.microsoft.com/office/drawing/2016/5/9/chartex" xmlns:cx4="http://schemas.microsoft.com/office/drawing/2016/5/10/chartex" xmlns:cx5="http://schemas.microsoft.com/office/drawing/2016/5/11/chartex" xmlns:cx6="http://schemas.microsoft.com/office/drawing/2016/5/12/chartex" xmlns:cx7="http://schemas.microsoft.com/office/drawing/2016/5/13/chartex" xmlns:cx8="http://schemas.microsoft.com/office/drawing/2016/5/14/chartex" xmlns:mc="http://schemas.openxmlformats.org/markup-compatibility/2006" xmlns:aink="http://schemas.microsoft.com/office/drawing/2016/ink" xmlns:am3d="http://schemas.microsoft.com/office/drawing/2017/model3d" xmlns:o="urn:schemas-microsoft-com:office:office" xmlns:r="http://schemas.openxmlformats.org/officeDocument/2006/relationships" xmlns:m="http://schemas.openxmlformats.org/officeDocument/2006/math" xmlns:v="urn:schemas-microsoft-com:vml" xmlns:wp14="http://schemas.microsoft.com/office/word/2010/wordprocessingDrawing" xmlns:wp="http://schemas.openxmlformats.org/drawingml/2006/wordprocessingDrawing" xmlns:w10="urn:schemas-microsoft-com:office:word" xmlns:w="http://schemas.openxmlformats.org/wordprocessingml/2006/main" xmlns:w14="http://schemas.microsoft.com/office/word/2010/wordml" xmlns:w15="http://schemas.microsoft.com/office/word/2012/wordml" xmlns:w16cid="http://schemas.microsoft.com/office/word/2016/wordml/cid" xmlns:w16se="http://schemas.microsoft.com/office/word/2015/wordml/symex" xmlns:wpg="http://schemas.microsoft.com/office/word/2010/wordprocessingGroup" xmlns:wpi="http://schemas.microsoft.com/office/word/2010/wordprocessingInk" xmlns:wne="http://schemas.microsoft.com/office/word/2006/wordml" xmlns:wps="http://schemas.microsoft.com/office/word/2010/wordprocessingShape" mc:Ignorable="w14 w15 w16se w16cid wp14">
   <w:comment w:id="1" w:author="喻 胜" w:date="2020-08-11T08:25:00Z" w:initials="喻">
     <w:p>
       <w:pPr>
-        <w:pStyle w:val="aa"/>
+        <w:pStyle w:val="ad"/>
       </w:pPr>
       <w:r>
         <w:rPr>
-          <w:rStyle w:val="a9"/>
+          <w:rStyle w:val="ac"/>
         </w:rPr>
         <w:annotationRef/>
       </w:r>
@@ -709,11 +775,11 @@
   <w:comment w:id="2" w:author="喻 胜" w:date="2020-08-11T08:25:00Z" w:initials="喻">
     <w:p>
       <w:pPr>
-        <w:pStyle w:val="aa"/>
+        <w:pStyle w:val="ad"/>
       </w:pPr>
       <w:r>
         <w:rPr>
-          <w:rStyle w:val="a9"/>
+          <w:rStyle w:val="ac"/>
         </w:rPr>
         <w:annotationRef/>
       </w:r>
@@ -732,14 +798,21 @@
 </file>
 
 <file path=word/commentsExtended.xml><?xml version="1.0" encoding="utf-8"?>
-<w15:commentsEx xmlns:wpc="http://schemas.microsoft.com/office/word/2010/wordprocessingCanvas" xmlns:mc="http://schemas.openxmlformats.org/markup-compatibility/2006" xmlns:o="urn:schemas-microsoft-com:office:office" xmlns:r="http://schemas.openxmlformats.org/officeDocument/2006/relationships" xmlns:m="http://schemas.openxmlformats.org/officeDocument/2006/math" xmlns:v="urn:schemas-microsoft-com:vml" xmlns:wp14="http://schemas.microsoft.com/office/word/2010/wordprocessingDrawing" xmlns:wp="http://schemas.openxmlformats.org/drawingml/2006/wordprocessingDrawing" xmlns:w10="urn:schemas-microsoft-com:office:word" xmlns:w="http://schemas.openxmlformats.org/wordprocessingml/2006/main" xmlns:w14="http://schemas.microsoft.com/office/word/2010/wordml" xmlns:w15="http://schemas.microsoft.com/office/word/2012/wordml" xmlns:wpg="http://schemas.microsoft.com/office/word/2010/wordprocessingGroup" xmlns:wpi="http://schemas.microsoft.com/office/word/2010/wordprocessingInk" xmlns:wne="http://schemas.microsoft.com/office/word/2006/wordml" xmlns:wps="http://schemas.microsoft.com/office/word/2010/wordprocessingShape" mc:Ignorable="w14 w15 wp14">
+<w15:commentsEx xmlns:wpc="http://schemas.microsoft.com/office/word/2010/wordprocessingCanvas" xmlns:cx="http://schemas.microsoft.com/office/drawing/2014/chartex" xmlns:cx1="http://schemas.microsoft.com/office/drawing/2015/9/8/chartex" xmlns:cx2="http://schemas.microsoft.com/office/drawing/2015/10/21/chartex" xmlns:cx3="http://schemas.microsoft.com/office/drawing/2016/5/9/chartex" xmlns:cx4="http://schemas.microsoft.com/office/drawing/2016/5/10/chartex" xmlns:cx5="http://schemas.microsoft.com/office/drawing/2016/5/11/chartex" xmlns:cx6="http://schemas.microsoft.com/office/drawing/2016/5/12/chartex" xmlns:cx7="http://schemas.microsoft.com/office/drawing/2016/5/13/chartex" xmlns:cx8="http://schemas.microsoft.com/office/drawing/2016/5/14/chartex" xmlns:mc="http://schemas.openxmlformats.org/markup-compatibility/2006" xmlns:aink="http://schemas.microsoft.com/office/drawing/2016/ink" xmlns:am3d="http://schemas.microsoft.com/office/drawing/2017/model3d" xmlns:o="urn:schemas-microsoft-com:office:office" xmlns:r="http://schemas.openxmlformats.org/officeDocument/2006/relationships" xmlns:m="http://schemas.openxmlformats.org/officeDocument/2006/math" xmlns:v="urn:schemas-microsoft-com:vml" xmlns:wp14="http://schemas.microsoft.com/office/word/2010/wordprocessingDrawing" xmlns:wp="http://schemas.openxmlformats.org/drawingml/2006/wordprocessingDrawing" xmlns:w10="urn:schemas-microsoft-com:office:word" xmlns:w="http://schemas.openxmlformats.org/wordprocessingml/2006/main" xmlns:w14="http://schemas.microsoft.com/office/word/2010/wordml" xmlns:w15="http://schemas.microsoft.com/office/word/2012/wordml" xmlns:w16cid="http://schemas.microsoft.com/office/word/2016/wordml/cid" xmlns:w16se="http://schemas.microsoft.com/office/word/2015/wordml/symex" xmlns:wpg="http://schemas.microsoft.com/office/word/2010/wordprocessingGroup" xmlns:wpi="http://schemas.microsoft.com/office/word/2010/wordprocessingInk" xmlns:wne="http://schemas.microsoft.com/office/word/2006/wordml" xmlns:wps="http://schemas.microsoft.com/office/word/2010/wordprocessingShape" mc:Ignorable="w14 w15 w16se w16cid wp14">
   <w15:commentEx w15:paraId="711BE7D5" w15:done="0"/>
   <w15:commentEx w15:paraId="3D568324" w15:paraIdParent="711BE7D5" w15:done="0"/>
 </w15:commentsEx>
 </file>
 
+<file path=word/commentsIds.xml><?xml version="1.0" encoding="utf-8"?>
+<w16cid:commentsIds xmlns:wpc="http://schemas.microsoft.com/office/word/2010/wordprocessingCanvas" xmlns:cx="http://schemas.microsoft.com/office/drawing/2014/chartex" xmlns:cx1="http://schemas.microsoft.com/office/drawing/2015/9/8/chartex" xmlns:cx2="http://schemas.microsoft.com/office/drawing/2015/10/21/chartex" xmlns:cx3="http://schemas.microsoft.com/office/drawing/2016/5/9/chartex" xmlns:cx4="http://schemas.microsoft.com/office/drawing/2016/5/10/chartex" xmlns:cx5="http://schemas.microsoft.com/office/drawing/2016/5/11/chartex" xmlns:cx6="http://schemas.microsoft.com/office/drawing/2016/5/12/chartex" xmlns:cx7="http://schemas.microsoft.com/office/drawing/2016/5/13/chartex" xmlns:cx8="http://schemas.microsoft.com/office/drawing/2016/5/14/chartex" xmlns:mc="http://schemas.openxmlformats.org/markup-compatibility/2006" xmlns:aink="http://schemas.microsoft.com/office/drawing/2016/ink" xmlns:am3d="http://schemas.microsoft.com/office/drawing/2017/model3d" xmlns:o="urn:schemas-microsoft-com:office:office" xmlns:r="http://schemas.openxmlformats.org/officeDocument/2006/relationships" xmlns:m="http://schemas.openxmlformats.org/officeDocument/2006/math" xmlns:v="urn:schemas-microsoft-com:vml" xmlns:wp14="http://schemas.microsoft.com/office/word/2010/wordprocessingDrawing" xmlns:wp="http://schemas.openxmlformats.org/drawingml/2006/wordprocessingDrawing" xmlns:w10="urn:schemas-microsoft-com:office:word" xmlns:w="http://schemas.openxmlformats.org/wordprocessingml/2006/main" xmlns:w14="http://schemas.microsoft.com/office/word/2010/wordml" xmlns:w15="http://schemas.microsoft.com/office/word/2012/wordml" xmlns:w16cid="http://schemas.microsoft.com/office/word/2016/wordml/cid" xmlns:w16se="http://schemas.microsoft.com/office/word/2015/wordml/symex" xmlns:wpg="http://schemas.microsoft.com/office/word/2010/wordprocessingGroup" xmlns:wpi="http://schemas.microsoft.com/office/word/2010/wordprocessingInk" xmlns:wne="http://schemas.microsoft.com/office/word/2006/wordml" xmlns:wps="http://schemas.microsoft.com/office/word/2010/wordprocessingShape" mc:Ignorable="w14 w15 w16se w16cid wp14">
+  <w16cid:commentId w16cid:paraId="711BE7D5" w16cid:durableId="22F09F8A"/>
+  <w16cid:commentId w16cid:paraId="3D568324" w16cid:durableId="22F09F8B"/>
+</w16cid:commentsIds>
+</file>
+
 <file path=word/endnotes.xml><?xml version="1.0" encoding="utf-8"?>
-<w:endnotes xmlns:wpc="http://schemas.microsoft.com/office/word/2010/wordprocessingCanvas" xmlns:mc="http://schemas.openxmlformats.org/markup-compatibility/2006" xmlns:o="urn:schemas-microsoft-com:office:office" xmlns:r="http://schemas.openxmlformats.org/officeDocument/2006/relationships" xmlns:m="http://schemas.openxmlformats.org/officeDocument/2006/math" xmlns:v="urn:schemas-microsoft-com:vml" xmlns:wp14="http://schemas.microsoft.com/office/word/2010/wordprocessingDrawing" xmlns:wp="http://schemas.openxmlformats.org/drawingml/2006/wordprocessingDrawing" xmlns:w10="urn:schemas-microsoft-com:office:word" xmlns:w="http://schemas.openxmlformats.org/wordprocessingml/2006/main" xmlns:w14="http://schemas.microsoft.com/office/word/2010/wordml" xmlns:w15="http://schemas.microsoft.com/office/word/2012/wordml" xmlns:wpg="http://schemas.microsoft.com/office/word/2010/wordprocessingGroup" xmlns:wpi="http://schemas.microsoft.com/office/word/2010/wordprocessingInk" xmlns:wne="http://schemas.microsoft.com/office/word/2006/wordml" xmlns:wps="http://schemas.microsoft.com/office/word/2010/wordprocessingShape" mc:Ignorable="w14 w15 wp14">
+<w:endnotes xmlns:wpc="http://schemas.microsoft.com/office/word/2010/wordprocessingCanvas" xmlns:cx="http://schemas.microsoft.com/office/drawing/2014/chartex" xmlns:cx1="http://schemas.microsoft.com/office/drawing/2015/9/8/chartex" xmlns:cx2="http://schemas.microsoft.com/office/drawing/2015/10/21/chartex" xmlns:cx3="http://schemas.microsoft.com/office/drawing/2016/5/9/chartex" xmlns:cx4="http://schemas.microsoft.com/office/drawing/2016/5/10/chartex" xmlns:cx5="http://schemas.microsoft.com/office/drawing/2016/5/11/chartex" xmlns:cx6="http://schemas.microsoft.com/office/drawing/2016/5/12/chartex" xmlns:cx7="http://schemas.microsoft.com/office/drawing/2016/5/13/chartex" xmlns:cx8="http://schemas.microsoft.com/office/drawing/2016/5/14/chartex" xmlns:mc="http://schemas.openxmlformats.org/markup-compatibility/2006" xmlns:aink="http://schemas.microsoft.com/office/drawing/2016/ink" xmlns:am3d="http://schemas.microsoft.com/office/drawing/2017/model3d" xmlns:o="urn:schemas-microsoft-com:office:office" xmlns:r="http://schemas.openxmlformats.org/officeDocument/2006/relationships" xmlns:m="http://schemas.openxmlformats.org/officeDocument/2006/math" xmlns:v="urn:schemas-microsoft-com:vml" xmlns:wp14="http://schemas.microsoft.com/office/word/2010/wordprocessingDrawing" xmlns:wp="http://schemas.openxmlformats.org/drawingml/2006/wordprocessingDrawing" xmlns:w10="urn:schemas-microsoft-com:office:word" xmlns:w="http://schemas.openxmlformats.org/wordprocessingml/2006/main" xmlns:w14="http://schemas.microsoft.com/office/word/2010/wordml" xmlns:w15="http://schemas.microsoft.com/office/word/2012/wordml" xmlns:w16cid="http://schemas.microsoft.com/office/word/2016/wordml/cid" xmlns:w16se="http://schemas.microsoft.com/office/word/2015/wordml/symex" xmlns:wpg="http://schemas.microsoft.com/office/word/2010/wordprocessingGroup" xmlns:wpi="http://schemas.microsoft.com/office/word/2010/wordprocessingInk" xmlns:wne="http://schemas.microsoft.com/office/word/2006/wordml" xmlns:wps="http://schemas.microsoft.com/office/word/2010/wordprocessingShape" mc:Ignorable="w14 w15 w16se w16cid wp14">
   <w:endnote w:type="separator" w:id="-1">
     <w:p>
       <w:r>
@@ -758,7 +831,7 @@
 </file>
 
 <file path=word/footer1.xml><?xml version="1.0" encoding="utf-8"?>
-<w:ftr xmlns:wpc="http://schemas.microsoft.com/office/word/2010/wordprocessingCanvas" xmlns:mc="http://schemas.openxmlformats.org/markup-compatibility/2006" xmlns:o="urn:schemas-microsoft-com:office:office" xmlns:r="http://schemas.openxmlformats.org/officeDocument/2006/relationships" xmlns:m="http://schemas.openxmlformats.org/officeDocument/2006/math" xmlns:v="urn:schemas-microsoft-com:vml" xmlns:wp14="http://schemas.microsoft.com/office/word/2010/wordprocessingDrawing" xmlns:wp="http://schemas.openxmlformats.org/drawingml/2006/wordprocessingDrawing" xmlns:w10="urn:schemas-microsoft-com:office:word" xmlns:w="http://schemas.openxmlformats.org/wordprocessingml/2006/main" xmlns:w14="http://schemas.microsoft.com/office/word/2010/wordml" xmlns:w15="http://schemas.microsoft.com/office/word/2012/wordml" xmlns:wpg="http://schemas.microsoft.com/office/word/2010/wordprocessingGroup" xmlns:wpi="http://schemas.microsoft.com/office/word/2010/wordprocessingInk" xmlns:wne="http://schemas.microsoft.com/office/word/2006/wordml" xmlns:wps="http://schemas.microsoft.com/office/word/2010/wordprocessingShape" mc:Ignorable="w14 w15 wp14">
+<w:ftr xmlns:wpc="http://schemas.microsoft.com/office/word/2010/wordprocessingCanvas" xmlns:cx="http://schemas.microsoft.com/office/drawing/2014/chartex" xmlns:cx1="http://schemas.microsoft.com/office/drawing/2015/9/8/chartex" xmlns:cx2="http://schemas.microsoft.com/office/drawing/2015/10/21/chartex" xmlns:cx3="http://schemas.microsoft.com/office/drawing/2016/5/9/chartex" xmlns:cx4="http://schemas.microsoft.com/office/drawing/2016/5/10/chartex" xmlns:cx5="http://schemas.microsoft.com/office/drawing/2016/5/11/chartex" xmlns:cx6="http://schemas.microsoft.com/office/drawing/2016/5/12/chartex" xmlns:cx7="http://schemas.microsoft.com/office/drawing/2016/5/13/chartex" xmlns:cx8="http://schemas.microsoft.com/office/drawing/2016/5/14/chartex" xmlns:mc="http://schemas.openxmlformats.org/markup-compatibility/2006" xmlns:aink="http://schemas.microsoft.com/office/drawing/2016/ink" xmlns:am3d="http://schemas.microsoft.com/office/drawing/2017/model3d" xmlns:o="urn:schemas-microsoft-com:office:office" xmlns:r="http://schemas.openxmlformats.org/officeDocument/2006/relationships" xmlns:m="http://schemas.openxmlformats.org/officeDocument/2006/math" xmlns:v="urn:schemas-microsoft-com:vml" xmlns:wp14="http://schemas.microsoft.com/office/word/2010/wordprocessingDrawing" xmlns:wp="http://schemas.openxmlformats.org/drawingml/2006/wordprocessingDrawing" xmlns:w10="urn:schemas-microsoft-com:office:word" xmlns:w="http://schemas.openxmlformats.org/wordprocessingml/2006/main" xmlns:w14="http://schemas.microsoft.com/office/word/2010/wordml" xmlns:w15="http://schemas.microsoft.com/office/word/2012/wordml" xmlns:w16cid="http://schemas.microsoft.com/office/word/2016/wordml/cid" xmlns:w16se="http://schemas.microsoft.com/office/word/2015/wordml/symex" xmlns:wpg="http://schemas.microsoft.com/office/word/2010/wordprocessingGroup" xmlns:wpi="http://schemas.microsoft.com/office/word/2010/wordprocessingInk" xmlns:wne="http://schemas.microsoft.com/office/word/2006/wordml" xmlns:wps="http://schemas.microsoft.com/office/word/2010/wordprocessingShape" mc:Ignorable="w14 w15 w16se w16cid wp14">
   <w:sdt>
     <w:sdtPr>
       <w:id w:val="-301928396"/>
@@ -771,7 +844,7 @@
     <w:sdtContent>
       <w:p>
         <w:pPr>
-          <w:pStyle w:val="a7"/>
+          <w:pStyle w:val="a9"/>
           <w:jc w:val="center"/>
         </w:pPr>
         <w:r>
@@ -798,14 +871,14 @@
   </w:sdt>
   <w:p>
     <w:pPr>
-      <w:pStyle w:val="a7"/>
+      <w:pStyle w:val="a9"/>
     </w:pPr>
   </w:p>
 </w:ftr>
 </file>
 
 <file path=word/footnotes.xml><?xml version="1.0" encoding="utf-8"?>
-<w:footnotes xmlns:wpc="http://schemas.microsoft.com/office/word/2010/wordprocessingCanvas" xmlns:mc="http://schemas.openxmlformats.org/markup-compatibility/2006" xmlns:o="urn:schemas-microsoft-com:office:office" xmlns:r="http://schemas.openxmlformats.org/officeDocument/2006/relationships" xmlns:m="http://schemas.openxmlformats.org/officeDocument/2006/math" xmlns:v="urn:schemas-microsoft-com:vml" xmlns:wp14="http://schemas.microsoft.com/office/word/2010/wordprocessingDrawing" xmlns:wp="http://schemas.openxmlformats.org/drawingml/2006/wordprocessingDrawing" xmlns:w10="urn:schemas-microsoft-com:office:word" xmlns:w="http://schemas.openxmlformats.org/wordprocessingml/2006/main" xmlns:w14="http://schemas.microsoft.com/office/word/2010/wordml" xmlns:w15="http://schemas.microsoft.com/office/word/2012/wordml" xmlns:wpg="http://schemas.microsoft.com/office/word/2010/wordprocessingGroup" xmlns:wpi="http://schemas.microsoft.com/office/word/2010/wordprocessingInk" xmlns:wne="http://schemas.microsoft.com/office/word/2006/wordml" xmlns:wps="http://schemas.microsoft.com/office/word/2010/wordprocessingShape" mc:Ignorable="w14 w15 wp14">
+<w:footnotes xmlns:wpc="http://schemas.microsoft.com/office/word/2010/wordprocessingCanvas" xmlns:cx="http://schemas.microsoft.com/office/drawing/2014/chartex" xmlns:cx1="http://schemas.microsoft.com/office/drawing/2015/9/8/chartex" xmlns:cx2="http://schemas.microsoft.com/office/drawing/2015/10/21/chartex" xmlns:cx3="http://schemas.microsoft.com/office/drawing/2016/5/9/chartex" xmlns:cx4="http://schemas.microsoft.com/office/drawing/2016/5/10/chartex" xmlns:cx5="http://schemas.microsoft.com/office/drawing/2016/5/11/chartex" xmlns:cx6="http://schemas.microsoft.com/office/drawing/2016/5/12/chartex" xmlns:cx7="http://schemas.microsoft.com/office/drawing/2016/5/13/chartex" xmlns:cx8="http://schemas.microsoft.com/office/drawing/2016/5/14/chartex" xmlns:mc="http://schemas.openxmlformats.org/markup-compatibility/2006" xmlns:aink="http://schemas.microsoft.com/office/drawing/2016/ink" xmlns:am3d="http://schemas.microsoft.com/office/drawing/2017/model3d" xmlns:o="urn:schemas-microsoft-com:office:office" xmlns:r="http://schemas.openxmlformats.org/officeDocument/2006/relationships" xmlns:m="http://schemas.openxmlformats.org/officeDocument/2006/math" xmlns:v="urn:schemas-microsoft-com:vml" xmlns:wp14="http://schemas.microsoft.com/office/word/2010/wordprocessingDrawing" xmlns:wp="http://schemas.openxmlformats.org/drawingml/2006/wordprocessingDrawing" xmlns:w10="urn:schemas-microsoft-com:office:word" xmlns:w="http://schemas.openxmlformats.org/wordprocessingml/2006/main" xmlns:w14="http://schemas.microsoft.com/office/word/2010/wordml" xmlns:w15="http://schemas.microsoft.com/office/word/2012/wordml" xmlns:w16cid="http://schemas.microsoft.com/office/word/2016/wordml/cid" xmlns:w16se="http://schemas.microsoft.com/office/word/2015/wordml/symex" xmlns:wpg="http://schemas.microsoft.com/office/word/2010/wordprocessingGroup" xmlns:wpi="http://schemas.microsoft.com/office/word/2010/wordprocessingInk" xmlns:wne="http://schemas.microsoft.com/office/word/2006/wordml" xmlns:wps="http://schemas.microsoft.com/office/word/2010/wordprocessingShape" mc:Ignorable="w14 w15 w16se w16cid wp14">
   <w:footnote w:type="separator" w:id="-1">
     <w:p>
       <w:r>
@@ -820,11 +893,36 @@
       </w:r>
     </w:p>
   </w:footnote>
+  <w:footnote w:id="1">
+    <w:p>
+      <w:pPr>
+        <w:pStyle w:val="af4"/>
+        <w:rPr>
+          <w:rFonts w:hint="eastAsia"/>
+        </w:rPr>
+      </w:pPr>
+      <w:r>
+        <w:rPr>
+          <w:rStyle w:val="af6"/>
+        </w:rPr>
+        <w:footnoteRef/>
+      </w:r>
+      <w:r>
+        <w:t xml:space="preserve"> </w:t>
+      </w:r>
+      <w:r>
+        <w:rPr>
+          <w:rFonts w:hint="eastAsia"/>
+        </w:rPr>
+        <w:t>测试</w:t>
+      </w:r>
+    </w:p>
+  </w:footnote>
 </w:footnotes>
 </file>
 
 <file path=word/numbering.xml><?xml version="1.0" encoding="utf-8"?>
-<w:numbering xmlns:wpc="http://schemas.microsoft.com/office/word/2010/wordprocessingCanvas" xmlns:mc="http://schemas.openxmlformats.org/markup-compatibility/2006" xmlns:o="urn:schemas-microsoft-com:office:office" xmlns:r="http://schemas.openxmlformats.org/officeDocument/2006/relationships" xmlns:m="http://schemas.openxmlformats.org/officeDocument/2006/math" xmlns:v="urn:schemas-microsoft-com:vml" xmlns:wp14="http://schemas.microsoft.com/office/word/2010/wordprocessingDrawing" xmlns:wp="http://schemas.openxmlformats.org/drawingml/2006/wordprocessingDrawing" xmlns:w10="urn:schemas-microsoft-com:office:word" xmlns:w="http://schemas.openxmlformats.org/wordprocessingml/2006/main" xmlns:w14="http://schemas.microsoft.com/office/word/2010/wordml" xmlns:w15="http://schemas.microsoft.com/office/word/2012/wordml" xmlns:wpg="http://schemas.microsoft.com/office/word/2010/wordprocessingGroup" xmlns:wpi="http://schemas.microsoft.com/office/word/2010/wordprocessingInk" xmlns:wne="http://schemas.microsoft.com/office/word/2006/wordml" xmlns:wps="http://schemas.microsoft.com/office/word/2010/wordprocessingShape" mc:Ignorable="w14 w15 wp14">
+<w:numbering xmlns:wpc="http://schemas.microsoft.com/office/word/2010/wordprocessingCanvas" xmlns:cx="http://schemas.microsoft.com/office/drawing/2014/chartex" xmlns:cx1="http://schemas.microsoft.com/office/drawing/2015/9/8/chartex" xmlns:cx2="http://schemas.microsoft.com/office/drawing/2015/10/21/chartex" xmlns:cx3="http://schemas.microsoft.com/office/drawing/2016/5/9/chartex" xmlns:cx4="http://schemas.microsoft.com/office/drawing/2016/5/10/chartex" xmlns:cx5="http://schemas.microsoft.com/office/drawing/2016/5/11/chartex" xmlns:cx6="http://schemas.microsoft.com/office/drawing/2016/5/12/chartex" xmlns:cx7="http://schemas.microsoft.com/office/drawing/2016/5/13/chartex" xmlns:cx8="http://schemas.microsoft.com/office/drawing/2016/5/14/chartex" xmlns:mc="http://schemas.openxmlformats.org/markup-compatibility/2006" xmlns:aink="http://schemas.microsoft.com/office/drawing/2016/ink" xmlns:am3d="http://schemas.microsoft.com/office/drawing/2017/model3d" xmlns:o="urn:schemas-microsoft-com:office:office" xmlns:r="http://schemas.openxmlformats.org/officeDocument/2006/relationships" xmlns:m="http://schemas.openxmlformats.org/officeDocument/2006/math" xmlns:v="urn:schemas-microsoft-com:vml" xmlns:wp14="http://schemas.microsoft.com/office/word/2010/wordprocessingDrawing" xmlns:wp="http://schemas.openxmlformats.org/drawingml/2006/wordprocessingDrawing" xmlns:w10="urn:schemas-microsoft-com:office:word" xmlns:w="http://schemas.openxmlformats.org/wordprocessingml/2006/main" xmlns:w14="http://schemas.microsoft.com/office/word/2010/wordml" xmlns:w15="http://schemas.microsoft.com/office/word/2012/wordml" xmlns:w16cid="http://schemas.microsoft.com/office/word/2016/wordml/cid" xmlns:w16se="http://schemas.microsoft.com/office/word/2015/wordml/symex" xmlns:wpg="http://schemas.microsoft.com/office/word/2010/wordprocessingGroup" xmlns:wpi="http://schemas.microsoft.com/office/word/2010/wordprocessingInk" xmlns:wne="http://schemas.microsoft.com/office/word/2006/wordml" xmlns:wps="http://schemas.microsoft.com/office/word/2010/wordprocessingShape" mc:Ignorable="w14 w15 w16se w16cid wp14">
   <w:abstractNum w:abstractNumId="0" w15:restartNumberingAfterBreak="0">
     <w:nsid w:val="08166F37"/>
     <w:multiLevelType w:val="hybridMultilevel"/>
@@ -1927,7 +2025,7 @@
 </file>
 
 <file path=word/people.xml><?xml version="1.0" encoding="utf-8"?>
-<w15:people xmlns:wpc="http://schemas.microsoft.com/office/word/2010/wordprocessingCanvas" xmlns:mc="http://schemas.openxmlformats.org/markup-compatibility/2006" xmlns:o="urn:schemas-microsoft-com:office:office" xmlns:r="http://schemas.openxmlformats.org/officeDocument/2006/relationships" xmlns:m="http://schemas.openxmlformats.org/officeDocument/2006/math" xmlns:v="urn:schemas-microsoft-com:vml" xmlns:wp14="http://schemas.microsoft.com/office/word/2010/wordprocessingDrawing" xmlns:wp="http://schemas.openxmlformats.org/drawingml/2006/wordprocessingDrawing" xmlns:w10="urn:schemas-microsoft-com:office:word" xmlns:w="http://schemas.openxmlformats.org/wordprocessingml/2006/main" xmlns:w14="http://schemas.microsoft.com/office/word/2010/wordml" xmlns:w15="http://schemas.microsoft.com/office/word/2012/wordml" xmlns:wpg="http://schemas.microsoft.com/office/word/2010/wordprocessingGroup" xmlns:wpi="http://schemas.microsoft.com/office/word/2010/wordprocessingInk" xmlns:wne="http://schemas.microsoft.com/office/word/2006/wordml" xmlns:wps="http://schemas.microsoft.com/office/word/2010/wordprocessingShape" mc:Ignorable="w14 w15 wp14">
+<w15:people xmlns:wpc="http://schemas.microsoft.com/office/word/2010/wordprocessingCanvas" xmlns:cx="http://schemas.microsoft.com/office/drawing/2014/chartex" xmlns:cx1="http://schemas.microsoft.com/office/drawing/2015/9/8/chartex" xmlns:cx2="http://schemas.microsoft.com/office/drawing/2015/10/21/chartex" xmlns:cx3="http://schemas.microsoft.com/office/drawing/2016/5/9/chartex" xmlns:cx4="http://schemas.microsoft.com/office/drawing/2016/5/10/chartex" xmlns:cx5="http://schemas.microsoft.com/office/drawing/2016/5/11/chartex" xmlns:cx6="http://schemas.microsoft.com/office/drawing/2016/5/12/chartex" xmlns:cx7="http://schemas.microsoft.com/office/drawing/2016/5/13/chartex" xmlns:cx8="http://schemas.microsoft.com/office/drawing/2016/5/14/chartex" xmlns:mc="http://schemas.openxmlformats.org/markup-compatibility/2006" xmlns:aink="http://schemas.microsoft.com/office/drawing/2016/ink" xmlns:am3d="http://schemas.microsoft.com/office/drawing/2017/model3d" xmlns:o="urn:schemas-microsoft-com:office:office" xmlns:r="http://schemas.openxmlformats.org/officeDocument/2006/relationships" xmlns:m="http://schemas.openxmlformats.org/officeDocument/2006/math" xmlns:v="urn:schemas-microsoft-com:vml" xmlns:wp14="http://schemas.microsoft.com/office/word/2010/wordprocessingDrawing" xmlns:wp="http://schemas.openxmlformats.org/drawingml/2006/wordprocessingDrawing" xmlns:w10="urn:schemas-microsoft-com:office:word" xmlns:w="http://schemas.openxmlformats.org/wordprocessingml/2006/main" xmlns:w14="http://schemas.microsoft.com/office/word/2010/wordml" xmlns:w15="http://schemas.microsoft.com/office/word/2012/wordml" xmlns:w16cid="http://schemas.microsoft.com/office/word/2016/wordml/cid" xmlns:w16se="http://schemas.microsoft.com/office/word/2015/wordml/symex" xmlns:wpg="http://schemas.microsoft.com/office/word/2010/wordprocessingGroup" xmlns:wpi="http://schemas.microsoft.com/office/word/2010/wordprocessingInk" xmlns:wne="http://schemas.microsoft.com/office/word/2006/wordml" xmlns:wps="http://schemas.microsoft.com/office/word/2010/wordprocessingShape" mc:Ignorable="w14 w15 w16se w16cid wp14">
   <w15:person w15:author="喻 胜">
     <w15:presenceInfo w15:providerId="Windows Live" w15:userId="ed6d9539fc64bbbd"/>
   </w15:person>
@@ -1935,7 +2033,7 @@
 </file>
 
 <file path=word/styles.xml><?xml version="1.0" encoding="utf-8"?>
-<w:styles xmlns:mc="http://schemas.openxmlformats.org/markup-compatibility/2006" xmlns:r="http://schemas.openxmlformats.org/officeDocument/2006/relationships" xmlns:w="http://schemas.openxmlformats.org/wordprocessingml/2006/main" xmlns:w14="http://schemas.microsoft.com/office/word/2010/wordml" xmlns:w15="http://schemas.microsoft.com/office/word/2012/wordml" mc:Ignorable="w14 w15">
+<w:styles xmlns:mc="http://schemas.openxmlformats.org/markup-compatibility/2006" xmlns:r="http://schemas.openxmlformats.org/officeDocument/2006/relationships" xmlns:w="http://schemas.openxmlformats.org/wordprocessingml/2006/main" xmlns:w14="http://schemas.microsoft.com/office/word/2010/wordml" xmlns:w15="http://schemas.microsoft.com/office/word/2012/wordml" xmlns:w16cid="http://schemas.microsoft.com/office/word/2016/wordml/cid" xmlns:w16se="http://schemas.microsoft.com/office/word/2015/wordml/symex" mc:Ignorable="w14 w15 w16se w16cid">
   <w:docDefaults>
     <w:rPrDefault>
       <w:rPr>
@@ -1948,7 +2046,7 @@
     </w:rPrDefault>
     <w:pPrDefault/>
   </w:docDefaults>
-  <w:latentStyles w:defLockedState="0" w:defUIPriority="99" w:defSemiHidden="0" w:defUnhideWhenUsed="0" w:defQFormat="0" w:count="371">
+  <w:latentStyles w:defLockedState="0" w:defUIPriority="99" w:defSemiHidden="0" w:defUnhideWhenUsed="0" w:defQFormat="0" w:count="375">
     <w:lsdException w:name="Normal" w:uiPriority="0" w:qFormat="1"/>
     <w:lsdException w:name="heading 1" w:uiPriority="9" w:qFormat="1"/>
     <w:lsdException w:name="heading 2" w:semiHidden="1" w:uiPriority="9" w:unhideWhenUsed="1" w:qFormat="1"/>
@@ -2054,7 +2152,6 @@
     <w:lsdException w:name="HTML Sample" w:semiHidden="1" w:unhideWhenUsed="1"/>
     <w:lsdException w:name="HTML Typewriter" w:semiHidden="1" w:unhideWhenUsed="1"/>
     <w:lsdException w:name="HTML Variable" w:semiHidden="1" w:unhideWhenUsed="1"/>
-    <w:lsdException w:name="Normal Table" w:semiHidden="1" w:unhideWhenUsed="1"/>
     <w:lsdException w:name="annotation subject" w:semiHidden="1" w:unhideWhenUsed="1"/>
     <w:lsdException w:name="No List" w:semiHidden="1" w:unhideWhenUsed="1"/>
     <w:lsdException w:name="Outline List 1" w:semiHidden="1" w:unhideWhenUsed="1"/>
@@ -2098,10 +2195,8 @@
     <w:lsdException w:name="Table Elegant" w:semiHidden="1" w:unhideWhenUsed="1"/>
     <w:lsdException w:name="Table Professional" w:semiHidden="1" w:unhideWhenUsed="1"/>
     <w:lsdException w:name="Table Subtle 1" w:semiHidden="1" w:unhideWhenUsed="1"/>
-    <w:lsdException w:name="Table Subtle 2" w:semiHidden="1" w:unhideWhenUsed="1"/>
     <w:lsdException w:name="Table Web 1" w:semiHidden="1" w:unhideWhenUsed="1"/>
     <w:lsdException w:name="Table Web 2" w:semiHidden="1" w:unhideWhenUsed="1"/>
-    <w:lsdException w:name="Table Web 3" w:semiHidden="1" w:unhideWhenUsed="1"/>
     <w:lsdException w:name="Balloon Text" w:semiHidden="1" w:unhideWhenUsed="1"/>
     <w:lsdException w:name="Table Grid" w:uiPriority="39"/>
     <w:lsdException w:name="Table Theme" w:semiHidden="1" w:unhideWhenUsed="1"/>
@@ -2320,6 +2415,10 @@
     <w:lsdException w:name="List Table 5 Dark Accent 6" w:uiPriority="50"/>
     <w:lsdException w:name="List Table 6 Colorful Accent 6" w:uiPriority="51"/>
     <w:lsdException w:name="List Table 7 Colorful Accent 6" w:uiPriority="52"/>
+    <w:lsdException w:name="Mention" w:semiHidden="1" w:unhideWhenUsed="1"/>
+    <w:lsdException w:name="Smart Hyperlink" w:semiHidden="1" w:unhideWhenUsed="1"/>
+    <w:lsdException w:name="Hashtag" w:semiHidden="1" w:unhideWhenUsed="1"/>
+    <w:lsdException w:name="Unresolved Mention" w:semiHidden="1" w:unhideWhenUsed="1"/>
   </w:latentStyles>
   <w:style w:type="paragraph" w:default="1" w:styleId="a">
     <w:name w:val="Normal"/>
@@ -2333,7 +2432,7 @@
     <w:name w:val="heading 1"/>
     <w:basedOn w:val="a"/>
     <w:next w:val="a"/>
-    <w:link w:val="1Char"/>
+    <w:link w:val="10"/>
     <w:uiPriority w:val="9"/>
     <w:qFormat/>
     <w:rsid w:val="006231C5"/>
@@ -2355,7 +2454,7 @@
     <w:name w:val="heading 2"/>
     <w:basedOn w:val="a"/>
     <w:next w:val="a"/>
-    <w:link w:val="2Char"/>
+    <w:link w:val="20"/>
     <w:uiPriority w:val="9"/>
     <w:unhideWhenUsed/>
     <w:qFormat/>
@@ -2415,8 +2514,8 @@
     <w:qFormat/>
     <w:rsid w:val="006231C5"/>
   </w:style>
-  <w:style w:type="character" w:customStyle="1" w:styleId="1Char">
-    <w:name w:val="标题 1 Char"/>
+  <w:style w:type="character" w:customStyle="1" w:styleId="10">
+    <w:name w:val="标题 1 字符"/>
     <w:basedOn w:val="a0"/>
     <w:link w:val="1"/>
     <w:uiPriority w:val="9"/>
@@ -2431,7 +2530,7 @@
   </w:style>
   <w:style w:type="character" w:customStyle="1" w:styleId="Char">
     <w:name w:val="一级标题 Char"/>
-    <w:basedOn w:val="1Char"/>
+    <w:basedOn w:val="10"/>
     <w:link w:val="a3"/>
     <w:rsid w:val="006231C5"/>
     <w:rPr>
@@ -2445,7 +2544,7 @@
   <w:style w:type="paragraph" w:styleId="a5">
     <w:name w:val="Balloon Text"/>
     <w:basedOn w:val="a"/>
-    <w:link w:val="Char1"/>
+    <w:link w:val="a6"/>
     <w:uiPriority w:val="99"/>
     <w:semiHidden/>
     <w:unhideWhenUsed/>
@@ -2455,8 +2554,8 @@
       <w:szCs w:val="18"/>
     </w:rPr>
   </w:style>
-  <w:style w:type="character" w:customStyle="1" w:styleId="2Char">
-    <w:name w:val="标题 2 Char"/>
+  <w:style w:type="character" w:customStyle="1" w:styleId="20">
+    <w:name w:val="标题 2 字符"/>
     <w:basedOn w:val="a0"/>
     <w:link w:val="2"/>
     <w:uiPriority w:val="9"/>
@@ -2471,7 +2570,7 @@
   </w:style>
   <w:style w:type="character" w:customStyle="1" w:styleId="Char0">
     <w:name w:val="二级标题 Char"/>
-    <w:basedOn w:val="2Char"/>
+    <w:basedOn w:val="20"/>
     <w:link w:val="a4"/>
     <w:rsid w:val="006231C5"/>
     <w:rPr>
@@ -2482,8 +2581,8 @@
       <w:szCs w:val="32"/>
     </w:rPr>
   </w:style>
-  <w:style w:type="character" w:customStyle="1" w:styleId="Char1">
-    <w:name w:val="批注框文本 Char"/>
+  <w:style w:type="character" w:customStyle="1" w:styleId="a6">
+    <w:name w:val="批注框文本 字符"/>
     <w:basedOn w:val="a0"/>
     <w:link w:val="a5"/>
     <w:uiPriority w:val="99"/>
@@ -2494,10 +2593,10 @@
       <w:szCs w:val="18"/>
     </w:rPr>
   </w:style>
-  <w:style w:type="paragraph" w:styleId="a6">
+  <w:style w:type="paragraph" w:styleId="a7">
     <w:name w:val="header"/>
     <w:basedOn w:val="a"/>
-    <w:link w:val="Char2"/>
+    <w:link w:val="a8"/>
     <w:uiPriority w:val="99"/>
     <w:unhideWhenUsed/>
     <w:rsid w:val="004A50EB"/>
@@ -2517,10 +2616,10 @@
       <w:szCs w:val="18"/>
     </w:rPr>
   </w:style>
-  <w:style w:type="character" w:customStyle="1" w:styleId="Char2">
-    <w:name w:val="页眉 Char"/>
+  <w:style w:type="character" w:customStyle="1" w:styleId="a8">
+    <w:name w:val="页眉 字符"/>
     <w:basedOn w:val="a0"/>
-    <w:link w:val="a6"/>
+    <w:link w:val="a7"/>
     <w:uiPriority w:val="99"/>
     <w:rsid w:val="004A50EB"/>
     <w:rPr>
@@ -2528,10 +2627,10 @@
       <w:szCs w:val="18"/>
     </w:rPr>
   </w:style>
-  <w:style w:type="paragraph" w:styleId="a7">
+  <w:style w:type="paragraph" w:styleId="a9">
     <w:name w:val="footer"/>
     <w:basedOn w:val="a"/>
-    <w:link w:val="Char3"/>
+    <w:link w:val="aa"/>
     <w:uiPriority w:val="99"/>
     <w:unhideWhenUsed/>
     <w:rsid w:val="004A50EB"/>
@@ -2548,10 +2647,10 @@
       <w:szCs w:val="18"/>
     </w:rPr>
   </w:style>
-  <w:style w:type="character" w:customStyle="1" w:styleId="Char3">
-    <w:name w:val="页脚 Char"/>
+  <w:style w:type="character" w:customStyle="1" w:styleId="aa">
+    <w:name w:val="页脚 字符"/>
     <w:basedOn w:val="a0"/>
-    <w:link w:val="a7"/>
+    <w:link w:val="a9"/>
     <w:uiPriority w:val="99"/>
     <w:rsid w:val="004A50EB"/>
     <w:rPr>
@@ -2559,7 +2658,7 @@
       <w:szCs w:val="18"/>
     </w:rPr>
   </w:style>
-  <w:style w:type="table" w:styleId="a8">
+  <w:style w:type="table" w:styleId="ab">
     <w:name w:val="Table Grid"/>
     <w:basedOn w:val="a1"/>
     <w:uiPriority w:val="39"/>
@@ -2575,7 +2674,7 @@
       </w:tblBorders>
     </w:tblPr>
   </w:style>
-  <w:style w:type="character" w:styleId="a9">
+  <w:style w:type="character" w:styleId="ac">
     <w:name w:val="annotation reference"/>
     <w:basedOn w:val="a0"/>
     <w:uiPriority w:val="99"/>
@@ -2587,10 +2686,10 @@
       <w:szCs w:val="21"/>
     </w:rPr>
   </w:style>
-  <w:style w:type="paragraph" w:styleId="aa">
+  <w:style w:type="paragraph" w:styleId="ad">
     <w:name w:val="annotation text"/>
     <w:basedOn w:val="a"/>
-    <w:link w:val="Char4"/>
+    <w:link w:val="ae"/>
     <w:uiPriority w:val="99"/>
     <w:semiHidden/>
     <w:unhideWhenUsed/>
@@ -2599,19 +2698,19 @@
       <w:jc w:val="left"/>
     </w:pPr>
   </w:style>
-  <w:style w:type="character" w:customStyle="1" w:styleId="Char4">
-    <w:name w:val="批注文字 Char"/>
+  <w:style w:type="character" w:customStyle="1" w:styleId="ae">
+    <w:name w:val="批注文字 字符"/>
     <w:basedOn w:val="a0"/>
-    <w:link w:val="aa"/>
+    <w:link w:val="ad"/>
     <w:uiPriority w:val="99"/>
     <w:semiHidden/>
     <w:rsid w:val="00184AEB"/>
   </w:style>
-  <w:style w:type="paragraph" w:styleId="ab">
+  <w:style w:type="paragraph" w:styleId="af">
     <w:name w:val="annotation subject"/>
-    <w:basedOn w:val="aa"/>
-    <w:next w:val="aa"/>
-    <w:link w:val="Char5"/>
+    <w:basedOn w:val="ad"/>
+    <w:next w:val="ad"/>
+    <w:link w:val="af0"/>
     <w:uiPriority w:val="99"/>
     <w:semiHidden/>
     <w:unhideWhenUsed/>
@@ -2621,10 +2720,10 @@
       <w:bCs/>
     </w:rPr>
   </w:style>
-  <w:style w:type="character" w:customStyle="1" w:styleId="Char5">
-    <w:name w:val="批注主题 Char"/>
-    <w:basedOn w:val="Char4"/>
-    <w:link w:val="ab"/>
+  <w:style w:type="character" w:customStyle="1" w:styleId="af0">
+    <w:name w:val="批注主题 字符"/>
+    <w:basedOn w:val="ae"/>
+    <w:link w:val="af"/>
     <w:uiPriority w:val="99"/>
     <w:semiHidden/>
     <w:rsid w:val="00184AEB"/>
@@ -2633,11 +2732,83 @@
       <w:bCs/>
     </w:rPr>
   </w:style>
+  <w:style w:type="paragraph" w:styleId="af1">
+    <w:name w:val="endnote text"/>
+    <w:basedOn w:val="a"/>
+    <w:link w:val="af2"/>
+    <w:uiPriority w:val="99"/>
+    <w:semiHidden/>
+    <w:unhideWhenUsed/>
+    <w:rsid w:val="00434E93"/>
+    <w:pPr>
+      <w:snapToGrid w:val="0"/>
+      <w:jc w:val="left"/>
+    </w:pPr>
+  </w:style>
+  <w:style w:type="character" w:customStyle="1" w:styleId="af2">
+    <w:name w:val="尾注文本 字符"/>
+    <w:basedOn w:val="a0"/>
+    <w:link w:val="af1"/>
+    <w:uiPriority w:val="99"/>
+    <w:semiHidden/>
+    <w:rsid w:val="00434E93"/>
+  </w:style>
+  <w:style w:type="character" w:styleId="af3">
+    <w:name w:val="endnote reference"/>
+    <w:basedOn w:val="a0"/>
+    <w:uiPriority w:val="99"/>
+    <w:semiHidden/>
+    <w:unhideWhenUsed/>
+    <w:rsid w:val="00434E93"/>
+    <w:rPr>
+      <w:vertAlign w:val="superscript"/>
+    </w:rPr>
+  </w:style>
+  <w:style w:type="paragraph" w:styleId="af4">
+    <w:name w:val="footnote text"/>
+    <w:basedOn w:val="a"/>
+    <w:link w:val="af5"/>
+    <w:uiPriority w:val="99"/>
+    <w:semiHidden/>
+    <w:unhideWhenUsed/>
+    <w:rsid w:val="00434E93"/>
+    <w:pPr>
+      <w:snapToGrid w:val="0"/>
+      <w:jc w:val="left"/>
+    </w:pPr>
+    <w:rPr>
+      <w:sz w:val="18"/>
+      <w:szCs w:val="18"/>
+    </w:rPr>
+  </w:style>
+  <w:style w:type="character" w:customStyle="1" w:styleId="af5">
+    <w:name w:val="脚注文本 字符"/>
+    <w:basedOn w:val="a0"/>
+    <w:link w:val="af4"/>
+    <w:uiPriority w:val="99"/>
+    <w:semiHidden/>
+    <w:rsid w:val="00434E93"/>
+    <w:rPr>
+      <w:sz w:val="18"/>
+      <w:szCs w:val="18"/>
+    </w:rPr>
+  </w:style>
+  <w:style w:type="character" w:styleId="af6">
+    <w:name w:val="footnote reference"/>
+    <w:basedOn w:val="a0"/>
+    <w:uiPriority w:val="99"/>
+    <w:semiHidden/>
+    <w:unhideWhenUsed/>
+    <w:rsid w:val="00434E93"/>
+    <w:rPr>
+      <w:vertAlign w:val="superscript"/>
+    </w:rPr>
+  </w:style>
 </w:styles>
 </file>
 
 <file path=word/charts/chart1.xml><?xml version="1.0" encoding="utf-8"?>
-<c:chartSpace xmlns:c="http://schemas.openxmlformats.org/drawingml/2006/chart" xmlns:a="http://schemas.openxmlformats.org/drawingml/2006/main" xmlns:r="http://schemas.openxmlformats.org/officeDocument/2006/relationships">
+<c:chartSpace xmlns:c="http://schemas.openxmlformats.org/drawingml/2006/chart" xmlns:a="http://schemas.openxmlformats.org/drawingml/2006/main" xmlns:r="http://schemas.openxmlformats.org/officeDocument/2006/relationships" xmlns:c16r2="http://schemas.microsoft.com/office/drawing/2015/06/chart">
   <c:date1904 val="0"/>
   <c:lang val="zh-CN"/>
   <c:roundedCorners val="0"/>
@@ -2753,6 +2924,11 @@
               </c:numCache>
             </c:numRef>
           </c:val>
+          <c:extLst>
+            <c:ext xmlns:c16="http://schemas.microsoft.com/office/drawing/2014/chart" uri="{C3380CC4-5D6E-409C-BE32-E72D297353CC}">
+              <c16:uniqueId val="{00000000-30C5-4D53-93EC-F2F21F149677}"/>
+            </c:ext>
+          </c:extLst>
         </c:ser>
         <c:ser>
           <c:idx val="1"/>
@@ -2820,6 +2996,11 @@
               </c:numCache>
             </c:numRef>
           </c:val>
+          <c:extLst>
+            <c:ext xmlns:c16="http://schemas.microsoft.com/office/drawing/2014/chart" uri="{C3380CC4-5D6E-409C-BE32-E72D297353CC}">
+              <c16:uniqueId val="{00000001-30C5-4D53-93EC-F2F21F149677}"/>
+            </c:ext>
+          </c:extLst>
         </c:ser>
         <c:ser>
           <c:idx val="2"/>
@@ -2887,6 +3068,11 @@
               </c:numCache>
             </c:numRef>
           </c:val>
+          <c:extLst>
+            <c:ext xmlns:c16="http://schemas.microsoft.com/office/drawing/2014/chart" uri="{C3380CC4-5D6E-409C-BE32-E72D297353CC}">
+              <c16:uniqueId val="{00000002-30C5-4D53-93EC-F2F21F149677}"/>
+            </c:ext>
+          </c:extLst>
         </c:ser>
         <c:dLbls>
           <c:showLegendKey val="0"/>
@@ -4618,13 +4804,6 @@
         </dgm:presLayoutVars>
       </dgm:prSet>
       <dgm:spPr/>
-      <dgm:t>
-        <a:bodyPr/>
-        <a:lstStyle/>
-        <a:p>
-          <a:endParaRPr lang="zh-CN" altLang="en-US"/>
-        </a:p>
-      </dgm:t>
     </dgm:pt>
     <dgm:pt modelId="{DDA1BFBD-10B2-447E-AA57-78B7D4B3FA15}" type="pres">
       <dgm:prSet presAssocID="{EA160028-C4E3-4917-A802-B7BE50041CCB}" presName="hierRoot1" presStyleCnt="0">
@@ -4645,24 +4824,10 @@
         </dgm:presLayoutVars>
       </dgm:prSet>
       <dgm:spPr/>
-      <dgm:t>
-        <a:bodyPr/>
-        <a:lstStyle/>
-        <a:p>
-          <a:endParaRPr lang="zh-CN" altLang="en-US"/>
-        </a:p>
-      </dgm:t>
     </dgm:pt>
     <dgm:pt modelId="{666B1807-708C-4CA1-8D8F-479F57147A14}" type="pres">
       <dgm:prSet presAssocID="{EA160028-C4E3-4917-A802-B7BE50041CCB}" presName="rootConnector1" presStyleLbl="node1" presStyleIdx="0" presStyleCnt="0"/>
       <dgm:spPr/>
-      <dgm:t>
-        <a:bodyPr/>
-        <a:lstStyle/>
-        <a:p>
-          <a:endParaRPr lang="zh-CN" altLang="en-US"/>
-        </a:p>
-      </dgm:t>
     </dgm:pt>
     <dgm:pt modelId="{388F1422-C718-4A92-880E-C646C56B2C8A}" type="pres">
       <dgm:prSet presAssocID="{EA160028-C4E3-4917-A802-B7BE50041CCB}" presName="hierChild2" presStyleCnt="0"/>
@@ -4671,13 +4836,6 @@
     <dgm:pt modelId="{F7377656-1881-441F-B837-2DAAA9FB60FB}" type="pres">
       <dgm:prSet presAssocID="{9935C762-A3B7-42FB-96B3-1D929A9A4E2D}" presName="Name37" presStyleLbl="parChTrans1D2" presStyleIdx="0" presStyleCnt="4"/>
       <dgm:spPr/>
-      <dgm:t>
-        <a:bodyPr/>
-        <a:lstStyle/>
-        <a:p>
-          <a:endParaRPr lang="zh-CN" altLang="en-US"/>
-        </a:p>
-      </dgm:t>
     </dgm:pt>
     <dgm:pt modelId="{4A758816-7CE0-48FE-96CB-8EAFDC3A0B50}" type="pres">
       <dgm:prSet presAssocID="{F632C3F9-BCD1-4CDC-9E35-CE097F47A25B}" presName="hierRoot2" presStyleCnt="0">
@@ -4698,24 +4856,10 @@
         </dgm:presLayoutVars>
       </dgm:prSet>
       <dgm:spPr/>
-      <dgm:t>
-        <a:bodyPr/>
-        <a:lstStyle/>
-        <a:p>
-          <a:endParaRPr lang="zh-CN" altLang="en-US"/>
-        </a:p>
-      </dgm:t>
     </dgm:pt>
     <dgm:pt modelId="{35E62744-14CC-4B08-AD06-2E4557949C43}" type="pres">
       <dgm:prSet presAssocID="{F632C3F9-BCD1-4CDC-9E35-CE097F47A25B}" presName="rootConnector" presStyleLbl="node2" presStyleIdx="0" presStyleCnt="3"/>
       <dgm:spPr/>
-      <dgm:t>
-        <a:bodyPr/>
-        <a:lstStyle/>
-        <a:p>
-          <a:endParaRPr lang="zh-CN" altLang="en-US"/>
-        </a:p>
-      </dgm:t>
     </dgm:pt>
     <dgm:pt modelId="{5EB77A99-8A19-4449-AFDD-201344BA770B}" type="pres">
       <dgm:prSet presAssocID="{F632C3F9-BCD1-4CDC-9E35-CE097F47A25B}" presName="hierChild4" presStyleCnt="0"/>
@@ -4728,13 +4872,6 @@
     <dgm:pt modelId="{D46E8030-5BD4-418C-951B-42E49DFCC84B}" type="pres">
       <dgm:prSet presAssocID="{EFB97C7A-6901-431E-837C-B4DA2CCB331E}" presName="Name37" presStyleLbl="parChTrans1D2" presStyleIdx="1" presStyleCnt="4"/>
       <dgm:spPr/>
-      <dgm:t>
-        <a:bodyPr/>
-        <a:lstStyle/>
-        <a:p>
-          <a:endParaRPr lang="zh-CN" altLang="en-US"/>
-        </a:p>
-      </dgm:t>
     </dgm:pt>
     <dgm:pt modelId="{B1E09DED-5EB5-468C-87D2-B39AEFFC5A48}" type="pres">
       <dgm:prSet presAssocID="{12CD16D0-2161-4034-AC2F-3316F63DAB7F}" presName="hierRoot2" presStyleCnt="0">
@@ -4755,24 +4892,10 @@
         </dgm:presLayoutVars>
       </dgm:prSet>
       <dgm:spPr/>
-      <dgm:t>
-        <a:bodyPr/>
-        <a:lstStyle/>
-        <a:p>
-          <a:endParaRPr lang="zh-CN" altLang="en-US"/>
-        </a:p>
-      </dgm:t>
     </dgm:pt>
     <dgm:pt modelId="{20B69C0C-6EBE-494D-9563-070DCA529F12}" type="pres">
       <dgm:prSet presAssocID="{12CD16D0-2161-4034-AC2F-3316F63DAB7F}" presName="rootConnector" presStyleLbl="node2" presStyleIdx="1" presStyleCnt="3"/>
       <dgm:spPr/>
-      <dgm:t>
-        <a:bodyPr/>
-        <a:lstStyle/>
-        <a:p>
-          <a:endParaRPr lang="zh-CN" altLang="en-US"/>
-        </a:p>
-      </dgm:t>
     </dgm:pt>
     <dgm:pt modelId="{6E6EB170-9F45-40B9-84F5-68EE687E58C5}" type="pres">
       <dgm:prSet presAssocID="{12CD16D0-2161-4034-AC2F-3316F63DAB7F}" presName="hierChild4" presStyleCnt="0"/>
@@ -4785,13 +4908,6 @@
     <dgm:pt modelId="{191B5B4F-62E0-4DE2-983F-F635A7D4EE77}" type="pres">
       <dgm:prSet presAssocID="{9CEDB683-9477-464F-964D-836E81ED1202}" presName="Name37" presStyleLbl="parChTrans1D2" presStyleIdx="2" presStyleCnt="4"/>
       <dgm:spPr/>
-      <dgm:t>
-        <a:bodyPr/>
-        <a:lstStyle/>
-        <a:p>
-          <a:endParaRPr lang="zh-CN" altLang="en-US"/>
-        </a:p>
-      </dgm:t>
     </dgm:pt>
     <dgm:pt modelId="{284435FA-34E5-45A6-BC9A-12135410A0B0}" type="pres">
       <dgm:prSet presAssocID="{EE45E6D7-3A5B-421F-8F34-B913F4595C0F}" presName="hierRoot2" presStyleCnt="0">
@@ -4812,24 +4928,10 @@
         </dgm:presLayoutVars>
       </dgm:prSet>
       <dgm:spPr/>
-      <dgm:t>
-        <a:bodyPr/>
-        <a:lstStyle/>
-        <a:p>
-          <a:endParaRPr lang="zh-CN" altLang="en-US"/>
-        </a:p>
-      </dgm:t>
     </dgm:pt>
     <dgm:pt modelId="{133C5230-A1CC-4327-8274-B6F1A743CF18}" type="pres">
       <dgm:prSet presAssocID="{EE45E6D7-3A5B-421F-8F34-B913F4595C0F}" presName="rootConnector" presStyleLbl="node2" presStyleIdx="2" presStyleCnt="3"/>
       <dgm:spPr/>
-      <dgm:t>
-        <a:bodyPr/>
-        <a:lstStyle/>
-        <a:p>
-          <a:endParaRPr lang="zh-CN" altLang="en-US"/>
-        </a:p>
-      </dgm:t>
     </dgm:pt>
     <dgm:pt modelId="{85E77C3B-C6BB-47C9-B778-86E1AF50D582}" type="pres">
       <dgm:prSet presAssocID="{EE45E6D7-3A5B-421F-8F34-B913F4595C0F}" presName="hierChild4" presStyleCnt="0"/>
@@ -4838,13 +4940,6 @@
     <dgm:pt modelId="{714C2C5B-567E-41BF-9256-FB52C37A5004}" type="pres">
       <dgm:prSet presAssocID="{C89EA128-A090-4021-8591-4F020FEFF531}" presName="Name37" presStyleLbl="parChTrans1D3" presStyleIdx="0" presStyleCnt="1"/>
       <dgm:spPr/>
-      <dgm:t>
-        <a:bodyPr/>
-        <a:lstStyle/>
-        <a:p>
-          <a:endParaRPr lang="zh-CN" altLang="en-US"/>
-        </a:p>
-      </dgm:t>
     </dgm:pt>
     <dgm:pt modelId="{52B498E9-B382-4DF2-96D8-409081A2A500}" type="pres">
       <dgm:prSet presAssocID="{7A74906A-040C-4A4B-BFEC-E3F513A2CFE1}" presName="hierRoot2" presStyleCnt="0">
@@ -4865,24 +4960,10 @@
         </dgm:presLayoutVars>
       </dgm:prSet>
       <dgm:spPr/>
-      <dgm:t>
-        <a:bodyPr/>
-        <a:lstStyle/>
-        <a:p>
-          <a:endParaRPr lang="zh-CN" altLang="en-US"/>
-        </a:p>
-      </dgm:t>
     </dgm:pt>
     <dgm:pt modelId="{5FC2E5B4-51CA-42C7-B467-0A2499B35F1F}" type="pres">
       <dgm:prSet presAssocID="{7A74906A-040C-4A4B-BFEC-E3F513A2CFE1}" presName="rootConnector" presStyleLbl="node3" presStyleIdx="0" presStyleCnt="1"/>
       <dgm:spPr/>
-      <dgm:t>
-        <a:bodyPr/>
-        <a:lstStyle/>
-        <a:p>
-          <a:endParaRPr lang="zh-CN" altLang="en-US"/>
-        </a:p>
-      </dgm:t>
     </dgm:pt>
     <dgm:pt modelId="{6E4813FB-A7DC-44BF-8722-91190A2397EC}" type="pres">
       <dgm:prSet presAssocID="{7A74906A-040C-4A4B-BFEC-E3F513A2CFE1}" presName="hierChild4" presStyleCnt="0"/>
@@ -4903,13 +4984,6 @@
     <dgm:pt modelId="{3D059B23-C245-4C16-9BFF-57231FD142F2}" type="pres">
       <dgm:prSet presAssocID="{9BC04C28-1D2E-484D-8E87-48862F290F59}" presName="Name111" presStyleLbl="parChTrans1D2" presStyleIdx="3" presStyleCnt="4"/>
       <dgm:spPr/>
-      <dgm:t>
-        <a:bodyPr/>
-        <a:lstStyle/>
-        <a:p>
-          <a:endParaRPr lang="zh-CN" altLang="en-US"/>
-        </a:p>
-      </dgm:t>
     </dgm:pt>
     <dgm:pt modelId="{EBC5B0E0-D2AB-4C4B-95C5-1F573AE787CC}" type="pres">
       <dgm:prSet presAssocID="{C2405652-7EDC-43F2-9721-85F07F2D2DF0}" presName="hierRoot3" presStyleCnt="0">
@@ -4930,24 +5004,10 @@
         </dgm:presLayoutVars>
       </dgm:prSet>
       <dgm:spPr/>
-      <dgm:t>
-        <a:bodyPr/>
-        <a:lstStyle/>
-        <a:p>
-          <a:endParaRPr lang="zh-CN" altLang="en-US"/>
-        </a:p>
-      </dgm:t>
     </dgm:pt>
     <dgm:pt modelId="{4FB53137-A35A-4B18-86D4-BBAF976C1115}" type="pres">
       <dgm:prSet presAssocID="{C2405652-7EDC-43F2-9721-85F07F2D2DF0}" presName="rootConnector3" presStyleLbl="asst1" presStyleIdx="0" presStyleCnt="1"/>
       <dgm:spPr/>
-      <dgm:t>
-        <a:bodyPr/>
-        <a:lstStyle/>
-        <a:p>
-          <a:endParaRPr lang="zh-CN" altLang="en-US"/>
-        </a:p>
-      </dgm:t>
     </dgm:pt>
     <dgm:pt modelId="{BE2D7BE8-CC8F-42CC-90D5-C74E7C311F7E}" type="pres">
       <dgm:prSet presAssocID="{C2405652-7EDC-43F2-9721-85F07F2D2DF0}" presName="hierChild6" presStyleCnt="0"/>
@@ -4959,30 +5019,30 @@
     </dgm:pt>
   </dgm:ptLst>
   <dgm:cxnLst>
+    <dgm:cxn modelId="{A483F31B-C6E7-4F45-9E02-BA12A571941D}" type="presOf" srcId="{7A74906A-040C-4A4B-BFEC-E3F513A2CFE1}" destId="{D0BF9AE1-F83B-4CCE-BD09-F46A32E9F3F5}" srcOrd="0" destOrd="0" presId="urn:microsoft.com/office/officeart/2005/8/layout/orgChart1"/>
+    <dgm:cxn modelId="{D789CF26-2F89-4674-90BA-2B46262BC64C}" type="presOf" srcId="{12CD16D0-2161-4034-AC2F-3316F63DAB7F}" destId="{20B69C0C-6EBE-494D-9563-070DCA529F12}" srcOrd="1" destOrd="0" presId="urn:microsoft.com/office/officeart/2005/8/layout/orgChart1"/>
+    <dgm:cxn modelId="{E470413C-6200-4FB9-8A59-D92948FF45A7}" type="presOf" srcId="{F632C3F9-BCD1-4CDC-9E35-CE097F47A25B}" destId="{35E62744-14CC-4B08-AD06-2E4557949C43}" srcOrd="1" destOrd="0" presId="urn:microsoft.com/office/officeart/2005/8/layout/orgChart1"/>
+    <dgm:cxn modelId="{3CE5BC60-D683-43C2-8599-5301056D5F82}" type="presOf" srcId="{F632C3F9-BCD1-4CDC-9E35-CE097F47A25B}" destId="{AB4B5233-3A14-46A5-944F-28FFA928EA48}" srcOrd="0" destOrd="0" presId="urn:microsoft.com/office/officeart/2005/8/layout/orgChart1"/>
+    <dgm:cxn modelId="{5890526E-87AE-419E-8B3A-1566F1733DF8}" type="presOf" srcId="{EA160028-C4E3-4917-A802-B7BE50041CCB}" destId="{E1FBAA43-32A2-4171-9308-34D5111F52A2}" srcOrd="0" destOrd="0" presId="urn:microsoft.com/office/officeart/2005/8/layout/orgChart1"/>
+    <dgm:cxn modelId="{AF26DB75-8E4A-4923-BFA0-892E423A057F}" type="presOf" srcId="{9BC04C28-1D2E-484D-8E87-48862F290F59}" destId="{3D059B23-C245-4C16-9BFF-57231FD142F2}" srcOrd="0" destOrd="0" presId="urn:microsoft.com/office/officeart/2005/8/layout/orgChart1"/>
+    <dgm:cxn modelId="{36FCA778-D23B-4A38-960A-EDFA7B6160FA}" type="presOf" srcId="{EE45E6D7-3A5B-421F-8F34-B913F4595C0F}" destId="{133C5230-A1CC-4327-8274-B6F1A743CF18}" srcOrd="1" destOrd="0" presId="urn:microsoft.com/office/officeart/2005/8/layout/orgChart1"/>
+    <dgm:cxn modelId="{AA359495-872D-4E87-AF05-D40FD28B70C1}" type="presOf" srcId="{EE45E6D7-3A5B-421F-8F34-B913F4595C0F}" destId="{21E19297-E904-4C3E-AB6D-AFC0D876803E}" srcOrd="0" destOrd="0" presId="urn:microsoft.com/office/officeart/2005/8/layout/orgChart1"/>
+    <dgm:cxn modelId="{4625F297-2539-4203-AD9E-C695EFF4D5B9}" type="presOf" srcId="{C2405652-7EDC-43F2-9721-85F07F2D2DF0}" destId="{4FB53137-A35A-4B18-86D4-BBAF976C1115}" srcOrd="1" destOrd="0" presId="urn:microsoft.com/office/officeart/2005/8/layout/orgChart1"/>
+    <dgm:cxn modelId="{B8202B9A-0735-49CC-9556-438174DF1830}" type="presOf" srcId="{9935C762-A3B7-42FB-96B3-1D929A9A4E2D}" destId="{F7377656-1881-441F-B837-2DAAA9FB60FB}" srcOrd="0" destOrd="0" presId="urn:microsoft.com/office/officeart/2005/8/layout/orgChart1"/>
+    <dgm:cxn modelId="{D9D620A6-887C-41E3-AB87-16C7A5919D6D}" srcId="{EE45E6D7-3A5B-421F-8F34-B913F4595C0F}" destId="{7A74906A-040C-4A4B-BFEC-E3F513A2CFE1}" srcOrd="0" destOrd="0" parTransId="{C89EA128-A090-4021-8591-4F020FEFF531}" sibTransId="{4E5FF37B-9FA3-4696-94A9-37865EB785BC}"/>
+    <dgm:cxn modelId="{22302BAF-A532-4838-9B56-116B90D69404}" type="presOf" srcId="{C89EA128-A090-4021-8591-4F020FEFF531}" destId="{714C2C5B-567E-41BF-9256-FB52C37A5004}" srcOrd="0" destOrd="0" presId="urn:microsoft.com/office/officeart/2005/8/layout/orgChart1"/>
     <dgm:cxn modelId="{9DCD4DAF-9DED-413C-8F63-67AD9407A772}" srcId="{EA160028-C4E3-4917-A802-B7BE50041CCB}" destId="{12CD16D0-2161-4034-AC2F-3316F63DAB7F}" srcOrd="2" destOrd="0" parTransId="{EFB97C7A-6901-431E-837C-B4DA2CCB331E}" sibTransId="{AC9D69BF-96D1-477D-B5B9-EAE7A0430982}"/>
-    <dgm:cxn modelId="{D9D620A6-887C-41E3-AB87-16C7A5919D6D}" srcId="{EE45E6D7-3A5B-421F-8F34-B913F4595C0F}" destId="{7A74906A-040C-4A4B-BFEC-E3F513A2CFE1}" srcOrd="0" destOrd="0" parTransId="{C89EA128-A090-4021-8591-4F020FEFF531}" sibTransId="{4E5FF37B-9FA3-4696-94A9-37865EB785BC}"/>
-    <dgm:cxn modelId="{A483F31B-C6E7-4F45-9E02-BA12A571941D}" type="presOf" srcId="{7A74906A-040C-4A4B-BFEC-E3F513A2CFE1}" destId="{D0BF9AE1-F83B-4CCE-BD09-F46A32E9F3F5}" srcOrd="0" destOrd="0" presId="urn:microsoft.com/office/officeart/2005/8/layout/orgChart1"/>
-    <dgm:cxn modelId="{5890526E-87AE-419E-8B3A-1566F1733DF8}" type="presOf" srcId="{EA160028-C4E3-4917-A802-B7BE50041CCB}" destId="{E1FBAA43-32A2-4171-9308-34D5111F52A2}" srcOrd="0" destOrd="0" presId="urn:microsoft.com/office/officeart/2005/8/layout/orgChart1"/>
-    <dgm:cxn modelId="{E470413C-6200-4FB9-8A59-D92948FF45A7}" type="presOf" srcId="{F632C3F9-BCD1-4CDC-9E35-CE097F47A25B}" destId="{35E62744-14CC-4B08-AD06-2E4557949C43}" srcOrd="1" destOrd="0" presId="urn:microsoft.com/office/officeart/2005/8/layout/orgChart1"/>
-    <dgm:cxn modelId="{3A2590D8-3232-4FBF-957F-9E94813B7ECE}" type="presOf" srcId="{EA160028-C4E3-4917-A802-B7BE50041CCB}" destId="{666B1807-708C-4CA1-8D8F-479F57147A14}" srcOrd="1" destOrd="0" presId="urn:microsoft.com/office/officeart/2005/8/layout/orgChart1"/>
-    <dgm:cxn modelId="{22302BAF-A532-4838-9B56-116B90D69404}" type="presOf" srcId="{C89EA128-A090-4021-8591-4F020FEFF531}" destId="{714C2C5B-567E-41BF-9256-FB52C37A5004}" srcOrd="0" destOrd="0" presId="urn:microsoft.com/office/officeart/2005/8/layout/orgChart1"/>
-    <dgm:cxn modelId="{D789CF26-2F89-4674-90BA-2B46262BC64C}" type="presOf" srcId="{12CD16D0-2161-4034-AC2F-3316F63DAB7F}" destId="{20B69C0C-6EBE-494D-9563-070DCA529F12}" srcOrd="1" destOrd="0" presId="urn:microsoft.com/office/officeart/2005/8/layout/orgChart1"/>
-    <dgm:cxn modelId="{CF8B0CE1-E0AE-4A8F-9C64-6E35531319D3}" type="presOf" srcId="{EFB97C7A-6901-431E-837C-B4DA2CCB331E}" destId="{D46E8030-5BD4-418C-951B-42E49DFCC84B}" srcOrd="0" destOrd="0" presId="urn:microsoft.com/office/officeart/2005/8/layout/orgChart1"/>
-    <dgm:cxn modelId="{4625F297-2539-4203-AD9E-C695EFF4D5B9}" type="presOf" srcId="{C2405652-7EDC-43F2-9721-85F07F2D2DF0}" destId="{4FB53137-A35A-4B18-86D4-BBAF976C1115}" srcOrd="1" destOrd="0" presId="urn:microsoft.com/office/officeart/2005/8/layout/orgChart1"/>
-    <dgm:cxn modelId="{36FCA778-D23B-4A38-960A-EDFA7B6160FA}" type="presOf" srcId="{EE45E6D7-3A5B-421F-8F34-B913F4595C0F}" destId="{133C5230-A1CC-4327-8274-B6F1A743CF18}" srcOrd="1" destOrd="0" presId="urn:microsoft.com/office/officeart/2005/8/layout/orgChart1"/>
+    <dgm:cxn modelId="{0CD5D6B7-6031-49E9-A7D9-F27E8E3114CF}" type="presOf" srcId="{C2405652-7EDC-43F2-9721-85F07F2D2DF0}" destId="{4874516D-D501-4ABC-8184-D26A64077F75}" srcOrd="0" destOrd="0" presId="urn:microsoft.com/office/officeart/2005/8/layout/orgChart1"/>
+    <dgm:cxn modelId="{AB02C2BD-BC49-4986-BF63-B3FA3F65E04B}" srcId="{EA160028-C4E3-4917-A802-B7BE50041CCB}" destId="{C2405652-7EDC-43F2-9721-85F07F2D2DF0}" srcOrd="0" destOrd="0" parTransId="{9BC04C28-1D2E-484D-8E87-48862F290F59}" sibTransId="{1C8896CE-A247-4CA0-8BD9-E0EAEB03364C}"/>
     <dgm:cxn modelId="{3AF898BF-BD1A-4369-87DD-B7B6734D40FB}" srcId="{EA160028-C4E3-4917-A802-B7BE50041CCB}" destId="{EE45E6D7-3A5B-421F-8F34-B913F4595C0F}" srcOrd="3" destOrd="0" parTransId="{9CEDB683-9477-464F-964D-836E81ED1202}" sibTransId="{B42CE53E-C8EB-4A78-8A82-D908878B7979}"/>
     <dgm:cxn modelId="{4EBF6DCA-5AD3-4185-9A66-91FE0659B2B8}" srcId="{EA160028-C4E3-4917-A802-B7BE50041CCB}" destId="{F632C3F9-BCD1-4CDC-9E35-CE097F47A25B}" srcOrd="1" destOrd="0" parTransId="{9935C762-A3B7-42FB-96B3-1D929A9A4E2D}" sibTransId="{4B2D8A5A-C84A-4328-BD1F-D8B6DC36A0EB}"/>
+    <dgm:cxn modelId="{5A9AA5D5-A1E4-42B8-B316-AEBDDF04EB4E}" type="presOf" srcId="{7A74906A-040C-4A4B-BFEC-E3F513A2CFE1}" destId="{5FC2E5B4-51CA-42C7-B467-0A2499B35F1F}" srcOrd="1" destOrd="0" presId="urn:microsoft.com/office/officeart/2005/8/layout/orgChart1"/>
+    <dgm:cxn modelId="{3A2590D8-3232-4FBF-957F-9E94813B7ECE}" type="presOf" srcId="{EA160028-C4E3-4917-A802-B7BE50041CCB}" destId="{666B1807-708C-4CA1-8D8F-479F57147A14}" srcOrd="1" destOrd="0" presId="urn:microsoft.com/office/officeart/2005/8/layout/orgChart1"/>
+    <dgm:cxn modelId="{9FA8C6DB-3CB0-4F50-8106-AF63EF56157B}" type="presOf" srcId="{15C01FEA-D705-41AE-AB20-AA5CE7BFF304}" destId="{119FCA17-8614-401C-A61D-5E001F0BC66F}" srcOrd="0" destOrd="0" presId="urn:microsoft.com/office/officeart/2005/8/layout/orgChart1"/>
+    <dgm:cxn modelId="{CF8B0CE1-E0AE-4A8F-9C64-6E35531319D3}" type="presOf" srcId="{EFB97C7A-6901-431E-837C-B4DA2CCB331E}" destId="{D46E8030-5BD4-418C-951B-42E49DFCC84B}" srcOrd="0" destOrd="0" presId="urn:microsoft.com/office/officeart/2005/8/layout/orgChart1"/>
+    <dgm:cxn modelId="{3C8698E1-9A46-4A38-8667-BD6ADB2F1CDA}" srcId="{15C01FEA-D705-41AE-AB20-AA5CE7BFF304}" destId="{EA160028-C4E3-4917-A802-B7BE50041CCB}" srcOrd="0" destOrd="0" parTransId="{1D92917A-C296-4679-BA20-CFCF79324117}" sibTransId="{81025AC4-FB6C-4ED6-B785-E54286EB8C40}"/>
     <dgm:cxn modelId="{DAF0C8EB-40BC-4CCB-84A7-48088A9F0C04}" type="presOf" srcId="{12CD16D0-2161-4034-AC2F-3316F63DAB7F}" destId="{33F5D715-2438-4849-941A-D0A7F8A9EE05}" srcOrd="0" destOrd="0" presId="urn:microsoft.com/office/officeart/2005/8/layout/orgChart1"/>
     <dgm:cxn modelId="{225BD6FF-F1DB-4EA4-B98C-A61644CA8CC5}" type="presOf" srcId="{9CEDB683-9477-464F-964D-836E81ED1202}" destId="{191B5B4F-62E0-4DE2-983F-F635A7D4EE77}" srcOrd="0" destOrd="0" presId="urn:microsoft.com/office/officeart/2005/8/layout/orgChart1"/>
-    <dgm:cxn modelId="{AA359495-872D-4E87-AF05-D40FD28B70C1}" type="presOf" srcId="{EE45E6D7-3A5B-421F-8F34-B913F4595C0F}" destId="{21E19297-E904-4C3E-AB6D-AFC0D876803E}" srcOrd="0" destOrd="0" presId="urn:microsoft.com/office/officeart/2005/8/layout/orgChart1"/>
-    <dgm:cxn modelId="{AF26DB75-8E4A-4923-BFA0-892E423A057F}" type="presOf" srcId="{9BC04C28-1D2E-484D-8E87-48862F290F59}" destId="{3D059B23-C245-4C16-9BFF-57231FD142F2}" srcOrd="0" destOrd="0" presId="urn:microsoft.com/office/officeart/2005/8/layout/orgChart1"/>
-    <dgm:cxn modelId="{B8202B9A-0735-49CC-9556-438174DF1830}" type="presOf" srcId="{9935C762-A3B7-42FB-96B3-1D929A9A4E2D}" destId="{F7377656-1881-441F-B837-2DAAA9FB60FB}" srcOrd="0" destOrd="0" presId="urn:microsoft.com/office/officeart/2005/8/layout/orgChart1"/>
-    <dgm:cxn modelId="{3C8698E1-9A46-4A38-8667-BD6ADB2F1CDA}" srcId="{15C01FEA-D705-41AE-AB20-AA5CE7BFF304}" destId="{EA160028-C4E3-4917-A802-B7BE50041CCB}" srcOrd="0" destOrd="0" parTransId="{1D92917A-C296-4679-BA20-CFCF79324117}" sibTransId="{81025AC4-FB6C-4ED6-B785-E54286EB8C40}"/>
-    <dgm:cxn modelId="{3CE5BC60-D683-43C2-8599-5301056D5F82}" type="presOf" srcId="{F632C3F9-BCD1-4CDC-9E35-CE097F47A25B}" destId="{AB4B5233-3A14-46A5-944F-28FFA928EA48}" srcOrd="0" destOrd="0" presId="urn:microsoft.com/office/officeart/2005/8/layout/orgChart1"/>
-    <dgm:cxn modelId="{AB02C2BD-BC49-4986-BF63-B3FA3F65E04B}" srcId="{EA160028-C4E3-4917-A802-B7BE50041CCB}" destId="{C2405652-7EDC-43F2-9721-85F07F2D2DF0}" srcOrd="0" destOrd="0" parTransId="{9BC04C28-1D2E-484D-8E87-48862F290F59}" sibTransId="{1C8896CE-A247-4CA0-8BD9-E0EAEB03364C}"/>
-    <dgm:cxn modelId="{5A9AA5D5-A1E4-42B8-B316-AEBDDF04EB4E}" type="presOf" srcId="{7A74906A-040C-4A4B-BFEC-E3F513A2CFE1}" destId="{5FC2E5B4-51CA-42C7-B467-0A2499B35F1F}" srcOrd="1" destOrd="0" presId="urn:microsoft.com/office/officeart/2005/8/layout/orgChart1"/>
-    <dgm:cxn modelId="{9FA8C6DB-3CB0-4F50-8106-AF63EF56157B}" type="presOf" srcId="{15C01FEA-D705-41AE-AB20-AA5CE7BFF304}" destId="{119FCA17-8614-401C-A61D-5E001F0BC66F}" srcOrd="0" destOrd="0" presId="urn:microsoft.com/office/officeart/2005/8/layout/orgChart1"/>
-    <dgm:cxn modelId="{0CD5D6B7-6031-49E9-A7D9-F27E8E3114CF}" type="presOf" srcId="{C2405652-7EDC-43F2-9721-85F07F2D2DF0}" destId="{4874516D-D501-4ABC-8184-D26A64077F75}" srcOrd="0" destOrd="0" presId="urn:microsoft.com/office/officeart/2005/8/layout/orgChart1"/>
     <dgm:cxn modelId="{2C50B848-5DE3-4993-9460-F6DFF8D93A25}" type="presParOf" srcId="{119FCA17-8614-401C-A61D-5E001F0BC66F}" destId="{DDA1BFBD-10B2-447E-AA57-78B7D4B3FA15}" srcOrd="0" destOrd="0" presId="urn:microsoft.com/office/officeart/2005/8/layout/orgChart1"/>
     <dgm:cxn modelId="{9B9282EE-5A8C-41C7-B071-2A3BF4D85C87}" type="presParOf" srcId="{DDA1BFBD-10B2-447E-AA57-78B7D4B3FA15}" destId="{29B732F5-9E48-402B-8034-D1F26F484D83}" srcOrd="0" destOrd="0" presId="urn:microsoft.com/office/officeart/2005/8/layout/orgChart1"/>
     <dgm:cxn modelId="{76007C1A-86D2-4589-BC1B-1072D01FBE87}" type="presParOf" srcId="{29B732F5-9E48-402B-8034-D1F26F484D83}" destId="{E1FBAA43-32A2-4171-9308-34D5111F52A2}" srcOrd="0" destOrd="0" presId="urn:microsoft.com/office/officeart/2005/8/layout/orgChart1"/>
@@ -5029,7 +5089,7 @@
   <dgm:whole/>
   <dgm:extLst>
     <a:ext uri="http://schemas.microsoft.com/office/drawing/2008/diagram">
-      <dsp:dataModelExt xmlns:dsp="http://schemas.microsoft.com/office/drawing/2008/diagram" relId="rId14" minVer="http://schemas.openxmlformats.org/drawingml/2006/diagram"/>
+      <dsp:dataModelExt xmlns:dsp="http://schemas.microsoft.com/office/drawing/2008/diagram" relId="rId15" minVer="http://schemas.openxmlformats.org/drawingml/2006/diagram"/>
     </a:ext>
   </dgm:extLst>
 </dgm:dataModel>
@@ -5396,7 +5456,7 @@
         </a:bodyPr>
         <a:lstStyle/>
         <a:p>
-          <a:pPr lvl="0" algn="ctr" defTabSz="1600200">
+          <a:pPr marL="0" lvl="0" indent="0" algn="ctr" defTabSz="1600200">
             <a:lnSpc>
               <a:spcPct val="90000"/>
             </a:lnSpc>
@@ -5406,6 +5466,7 @@
             <a:spcAft>
               <a:spcPct val="35000"/>
             </a:spcAft>
+            <a:buNone/>
           </a:pPr>
           <a:r>
             <a:rPr lang="zh-CN" altLang="en-US" sz="3600" kern="1200"/>
@@ -5473,7 +5534,7 @@
         </a:bodyPr>
         <a:lstStyle/>
         <a:p>
-          <a:pPr lvl="0" algn="ctr" defTabSz="1600200">
+          <a:pPr marL="0" lvl="0" indent="0" algn="ctr" defTabSz="1600200">
             <a:lnSpc>
               <a:spcPct val="90000"/>
             </a:lnSpc>
@@ -5483,6 +5544,7 @@
             <a:spcAft>
               <a:spcPct val="35000"/>
             </a:spcAft>
+            <a:buNone/>
           </a:pPr>
           <a:r>
             <a:rPr lang="en-US" altLang="zh-CN" sz="3600" kern="1200"/>
@@ -5551,7 +5613,7 @@
         </a:bodyPr>
         <a:lstStyle/>
         <a:p>
-          <a:pPr lvl="0" algn="ctr" defTabSz="1600200">
+          <a:pPr marL="0" lvl="0" indent="0" algn="ctr" defTabSz="1600200">
             <a:lnSpc>
               <a:spcPct val="90000"/>
             </a:lnSpc>
@@ -5561,6 +5623,7 @@
             <a:spcAft>
               <a:spcPct val="35000"/>
             </a:spcAft>
+            <a:buNone/>
           </a:pPr>
           <a:r>
             <a:rPr lang="en-US" altLang="zh-CN" sz="3600" kern="1200"/>
@@ -5629,7 +5692,7 @@
         </a:bodyPr>
         <a:lstStyle/>
         <a:p>
-          <a:pPr lvl="0" algn="ctr" defTabSz="1600200">
+          <a:pPr marL="0" lvl="0" indent="0" algn="ctr" defTabSz="1600200">
             <a:lnSpc>
               <a:spcPct val="90000"/>
             </a:lnSpc>
@@ -5639,6 +5702,7 @@
             <a:spcAft>
               <a:spcPct val="35000"/>
             </a:spcAft>
+            <a:buNone/>
           </a:pPr>
           <a:r>
             <a:rPr lang="en-US" altLang="zh-CN" sz="3600" kern="1200"/>
@@ -5707,7 +5771,7 @@
         </a:bodyPr>
         <a:lstStyle/>
         <a:p>
-          <a:pPr lvl="0" algn="ctr" defTabSz="1600200">
+          <a:pPr marL="0" lvl="0" indent="0" algn="ctr" defTabSz="1600200">
             <a:lnSpc>
               <a:spcPct val="90000"/>
             </a:lnSpc>
@@ -5717,6 +5781,7 @@
             <a:spcAft>
               <a:spcPct val="35000"/>
             </a:spcAft>
+            <a:buNone/>
           </a:pPr>
           <a:r>
             <a:rPr lang="en-US" altLang="zh-CN" sz="3600" kern="1200"/>
@@ -5785,7 +5850,7 @@
         </a:bodyPr>
         <a:lstStyle/>
         <a:p>
-          <a:pPr lvl="0" algn="ctr" defTabSz="1600200">
+          <a:pPr marL="0" lvl="0" indent="0" algn="ctr" defTabSz="1600200">
             <a:lnSpc>
               <a:spcPct val="90000"/>
             </a:lnSpc>
@@ -5795,6 +5860,7 @@
             <a:spcAft>
               <a:spcPct val="35000"/>
             </a:spcAft>
+            <a:buNone/>
           </a:pPr>
           <a:r>
             <a:rPr lang="zh-CN" altLang="en-US" sz="3600" kern="1200"/>
@@ -8253,11 +8319,30 @@
 </file>
 
 <file path=customXml/item1.xml><?xml version="1.0" encoding="utf-8"?>
-<b:Sources xmlns:b="http://schemas.openxmlformats.org/officeDocument/2006/bibliography" xmlns="http://schemas.openxmlformats.org/officeDocument/2006/bibliography" SelectedStyle="\APASixthEditionOfficeOnline.xsl" StyleName="APA" Version="6"/>
+<b:Sources xmlns:b="http://schemas.openxmlformats.org/officeDocument/2006/bibliography" xmlns="http://schemas.openxmlformats.org/officeDocument/2006/bibliography" SelectedStyle="\APASixthEditionOfficeOnline.xsl" StyleName="APA" Version="6">
+  <b:Source>
+    <b:Tag>acgist</b:Tag>
+    <b:SourceType>DocumentFromInternetSite</b:SourceType>
+    <b:Guid>{83F90420-D879-4124-A2C8-D42D49938019}</b:Guid>
+    <b:Title>acgist</b:Title>
+    <b:Author>
+      <b:Author>
+        <b:NameList>
+          <b:Person>
+            <b:Last>acgist</b:Last>
+          </b:Person>
+        </b:NameList>
+      </b:Author>
+    </b:Author>
+    <b:InternetSiteTitle>acgist</b:InternetSiteTitle>
+    <b:URL>https://www.acgist.com</b:URL>
+    <b:RefOrder>1</b:RefOrder>
+  </b:Source>
+</b:Sources>
 </file>
 
 <file path=customXml/itemProps1.xml><?xml version="1.0" encoding="utf-8"?>
-<ds:datastoreItem xmlns:ds="http://schemas.openxmlformats.org/officeDocument/2006/customXml" ds:itemID="{4B0EC286-4E7E-43B9-8A09-A356668018E7}">
+<ds:datastoreItem xmlns:ds="http://schemas.openxmlformats.org/officeDocument/2006/customXml" ds:itemID="{C1ACDCC9-9BA4-4142-B25B-4B3F8CADEC1E}">
   <ds:schemaRefs>
     <ds:schemaRef ds:uri="http://schemas.openxmlformats.org/officeDocument/2006/bibliography"/>
   </ds:schemaRefs>
